--- a/Casos de prueba - CrediBank.docx
+++ b/Casos de prueba - CrediBank.docx
@@ -324,7 +324,23 @@
                     <w:b w:val="0"/>
                     <w:color w:val="34ABA2" w:themeColor="accent6"/>
                   </w:rPr>
-                  <w:t>9/Marzo/2018</w:t>
+                  <w:t>9/</w:t>
+                </w:r>
+                <w:proofErr w:type="spellStart"/>
+                <w:r>
+                  <w:rPr>
+                    <w:b w:val="0"/>
+                    <w:color w:val="34ABA2" w:themeColor="accent6"/>
+                  </w:rPr>
+                  <w:t>Marzo</w:t>
+                </w:r>
+                <w:proofErr w:type="spellEnd"/>
+                <w:r>
+                  <w:rPr>
+                    <w:b w:val="0"/>
+                    <w:color w:val="34ABA2" w:themeColor="accent6"/>
+                  </w:rPr>
+                  <w:t>/2018</w:t>
                 </w:r>
                 <w:r>
                   <w:rPr>
@@ -349,6 +365,15 @@
                     <w:color w:val="34ABA2" w:themeColor="accent6"/>
                   </w:rPr>
                   <w:fldChar w:fldCharType="separate"/>
+                </w:r>
+                <w:r>
+                  <w:rPr>
+                    <w:rStyle w:val="SubtitleChar"/>
+                    <w:b w:val="0"/>
+                    <w:noProof/>
+                    <w:color w:val="34ABA2" w:themeColor="accent6"/>
+                  </w:rPr>
+                  <w:t>March 2</w:t>
                 </w:r>
                 <w:r>
                   <w:rPr>
@@ -720,7 +745,10 @@
     <w:sdt>
       <w:sdtPr>
         <w:rPr>
+          <w:rFonts w:asciiTheme="minorHAnsi" w:eastAsiaTheme="minorEastAsia" w:hAnsiTheme="minorHAnsi" w:cstheme="minorBidi"/>
           <w:color w:val="0F0D29" w:themeColor="text1"/>
+          <w:sz w:val="28"/>
+          <w:szCs w:val="22"/>
           <w:lang w:val="es-CO"/>
         </w:rPr>
         <w:id w:val="-847404198"/>
@@ -731,12 +759,8 @@
       </w:sdtPr>
       <w:sdtEndPr>
         <w:rPr>
-          <w:rFonts w:asciiTheme="minorHAnsi" w:eastAsiaTheme="minorEastAsia" w:hAnsiTheme="minorHAnsi" w:cstheme="minorBidi"/>
-          <w:b/>
           <w:bCs/>
           <w:noProof/>
-          <w:sz w:val="28"/>
-          <w:szCs w:val="22"/>
         </w:rPr>
       </w:sdtEndPr>
       <w:sdtContent>
@@ -755,8 +779,6 @@
             </w:rPr>
             <w:t>Contenido</w:t>
           </w:r>
-          <w:bookmarkStart w:id="0" w:name="_GoBack"/>
-          <w:bookmarkEnd w:id="0"/>
         </w:p>
         <w:p>
           <w:pPr>
@@ -767,13 +789,14 @@
             <w:rPr>
               <w:b w:val="0"/>
               <w:noProof/>
-              <w:color w:val="auto"/>
+              <w:color w:val="0F0D29" w:themeColor="text1"/>
               <w:sz w:val="22"/>
               <w:lang w:val="es-CO" w:eastAsia="es-CO"/>
             </w:rPr>
           </w:pPr>
           <w:r>
             <w:rPr>
+              <w:b w:val="0"/>
               <w:color w:val="0F0D29" w:themeColor="text1"/>
               <w:lang w:val="es-CO"/>
             </w:rPr>
@@ -781,6 +804,7 @@
           </w:r>
           <w:r>
             <w:rPr>
+              <w:b w:val="0"/>
               <w:color w:val="0F0D29" w:themeColor="text1"/>
               <w:lang w:val="es-CO"/>
             </w:rPr>
@@ -788,6 +812,7 @@
           </w:r>
           <w:r>
             <w:rPr>
+              <w:b w:val="0"/>
               <w:color w:val="0F0D29" w:themeColor="text1"/>
               <w:lang w:val="es-CO"/>
             </w:rPr>
@@ -797,62 +822,78 @@
             <w:r>
               <w:rPr>
                 <w:rStyle w:val="Hyperlink"/>
+                <w:b w:val="0"/>
                 <w:noProof/>
+                <w:color w:val="0F0D29" w:themeColor="text1"/>
                 <w:lang w:val="es-CO"/>
               </w:rPr>
               <w:t>Cliente</w:t>
             </w:r>
             <w:r>
               <w:rPr>
+                <w:b w:val="0"/>
                 <w:noProof/>
                 <w:webHidden/>
+                <w:color w:val="0F0D29" w:themeColor="text1"/>
                 <w:lang w:val="es-CO"/>
               </w:rPr>
               <w:tab/>
             </w:r>
             <w:r>
               <w:rPr>
+                <w:b w:val="0"/>
                 <w:noProof/>
                 <w:webHidden/>
+                <w:color w:val="0F0D29" w:themeColor="text1"/>
                 <w:lang w:val="es-CO"/>
               </w:rPr>
               <w:fldChar w:fldCharType="begin"/>
             </w:r>
             <w:r>
               <w:rPr>
+                <w:b w:val="0"/>
                 <w:noProof/>
                 <w:webHidden/>
+                <w:color w:val="0F0D29" w:themeColor="text1"/>
                 <w:lang w:val="es-CO"/>
               </w:rPr>
               <w:instrText xml:space="preserve"> PAGEREF _Toc507686241 \h </w:instrText>
             </w:r>
             <w:r>
               <w:rPr>
+                <w:b w:val="0"/>
                 <w:noProof/>
                 <w:webHidden/>
+                <w:color w:val="0F0D29" w:themeColor="text1"/>
                 <w:lang w:val="es-CO"/>
               </w:rPr>
             </w:r>
             <w:r>
               <w:rPr>
+                <w:b w:val="0"/>
                 <w:noProof/>
                 <w:webHidden/>
+                <w:color w:val="0F0D29" w:themeColor="text1"/>
                 <w:lang w:val="es-CO"/>
               </w:rPr>
               <w:fldChar w:fldCharType="separate"/>
             </w:r>
             <w:r>
               <w:rPr>
+                <w:b w:val="0"/>
                 <w:noProof/>
                 <w:webHidden/>
+                <w:color w:val="0F0D29" w:themeColor="text1"/>
                 <w:lang w:val="es-CO"/>
               </w:rPr>
               <w:t>2</w:t>
             </w:r>
             <w:r>
               <w:rPr>
+                <w:b w:val="0"/>
                 <w:noProof/>
                 <w:webHidden/>
+                <w:color w:val="0F0D29" w:themeColor="text1"/>
                 <w:lang w:val="es-CO"/>
               </w:rPr>
               <w:fldChar w:fldCharType="end"/>
@@ -869,7 +910,7 @@
             <w:rPr>
               <w:b w:val="0"/>
               <w:noProof/>
-              <w:color w:val="auto"/>
+              <w:color w:val="0F0D29" w:themeColor="text1"/>
               <w:sz w:val="22"/>
               <w:lang w:val="es-CO" w:eastAsia="es-CO"/>
             </w:rPr>
@@ -878,7 +919,9 @@
             <w:r>
               <w:rPr>
                 <w:rStyle w:val="Hyperlink"/>
+                <w:b w:val="0"/>
                 <w:noProof/>
+                <w:color w:val="0F0D29" w:themeColor="text1"/>
                 <w:lang w:val="es-CO"/>
               </w:rPr>
               <w:t>1.1.</w:t>
@@ -887,7 +930,7 @@
               <w:rPr>
                 <w:b w:val="0"/>
                 <w:noProof/>
-                <w:color w:val="auto"/>
+                <w:color w:val="0F0D29" w:themeColor="text1"/>
                 <w:sz w:val="22"/>
                 <w:lang w:val="es-CO" w:eastAsia="es-CO"/>
               </w:rPr>
@@ -896,62 +939,78 @@
             <w:r>
               <w:rPr>
                 <w:rStyle w:val="Hyperlink"/>
+                <w:b w:val="0"/>
                 <w:noProof/>
+                <w:color w:val="0F0D29" w:themeColor="text1"/>
                 <w:lang w:val="es-CO"/>
               </w:rPr>
               <w:t>Condiciones iniciales</w:t>
             </w:r>
             <w:r>
               <w:rPr>
+                <w:b w:val="0"/>
                 <w:noProof/>
                 <w:webHidden/>
+                <w:color w:val="0F0D29" w:themeColor="text1"/>
                 <w:lang w:val="es-CO"/>
               </w:rPr>
               <w:tab/>
             </w:r>
             <w:r>
               <w:rPr>
+                <w:b w:val="0"/>
                 <w:noProof/>
                 <w:webHidden/>
+                <w:color w:val="0F0D29" w:themeColor="text1"/>
                 <w:lang w:val="es-CO"/>
               </w:rPr>
               <w:fldChar w:fldCharType="begin"/>
             </w:r>
             <w:r>
               <w:rPr>
+                <w:b w:val="0"/>
                 <w:noProof/>
                 <w:webHidden/>
+                <w:color w:val="0F0D29" w:themeColor="text1"/>
                 <w:lang w:val="es-CO"/>
               </w:rPr>
               <w:instrText xml:space="preserve"> PAGEREF _Toc507686242 \h </w:instrText>
             </w:r>
             <w:r>
               <w:rPr>
+                <w:b w:val="0"/>
                 <w:noProof/>
                 <w:webHidden/>
+                <w:color w:val="0F0D29" w:themeColor="text1"/>
                 <w:lang w:val="es-CO"/>
               </w:rPr>
             </w:r>
             <w:r>
               <w:rPr>
+                <w:b w:val="0"/>
                 <w:noProof/>
                 <w:webHidden/>
+                <w:color w:val="0F0D29" w:themeColor="text1"/>
                 <w:lang w:val="es-CO"/>
               </w:rPr>
               <w:fldChar w:fldCharType="separate"/>
             </w:r>
             <w:r>
               <w:rPr>
+                <w:b w:val="0"/>
                 <w:noProof/>
                 <w:webHidden/>
+                <w:color w:val="0F0D29" w:themeColor="text1"/>
                 <w:lang w:val="es-CO"/>
               </w:rPr>
               <w:t>2</w:t>
             </w:r>
             <w:r>
               <w:rPr>
+                <w:b w:val="0"/>
                 <w:noProof/>
                 <w:webHidden/>
+                <w:color w:val="0F0D29" w:themeColor="text1"/>
                 <w:lang w:val="es-CO"/>
               </w:rPr>
               <w:fldChar w:fldCharType="end"/>
@@ -966,6 +1025,7 @@
           </w:pPr>
           <w:r>
             <w:rPr>
+              <w:b w:val="0"/>
               <w:bCs/>
               <w:noProof/>
               <w:color w:val="0F0D29" w:themeColor="text1"/>
@@ -989,7 +1049,24 @@
           <w:color w:val="0F0D29" w:themeColor="text1"/>
           <w:lang w:val="es-CO"/>
         </w:rPr>
+        <w:lastRenderedPageBreak/>
         <w:t>Plan de pruebas</w:t>
+      </w:r>
+    </w:p>
+    <w:p>
+      <w:pPr>
+        <w:pStyle w:val="Heading1"/>
+        <w:rPr>
+          <w:color w:val="0F0D29" w:themeColor="text1"/>
+          <w:lang w:val="es-CO"/>
+        </w:rPr>
+      </w:pPr>
+      <w:r>
+        <w:rPr>
+          <w:color w:val="0F0D29" w:themeColor="text1"/>
+          <w:lang w:val="es-CO"/>
+        </w:rPr>
+        <w:t>Casos de prueba</w:t>
       </w:r>
     </w:p>
     <w:tbl>
@@ -1013,11 +1090,15 @@
           <w:tcPr>
             <w:tcW w:w="9999" w:type="dxa"/>
           </w:tcPr>
-          <w:bookmarkStart w:id="1" w:name="_Toc507686242" w:displacedByCustomXml="next"/>
+          <w:bookmarkStart w:id="0" w:name="_Toc507686242" w:displacedByCustomXml="next"/>
           <w:sdt>
             <w:sdtPr>
               <w:rPr>
+                <w:rFonts w:asciiTheme="majorHAnsi" w:hAnsiTheme="majorHAnsi"/>
+                <w:b/>
                 <w:color w:val="0F0D29" w:themeColor="text1"/>
+                <w:sz w:val="24"/>
+                <w:szCs w:val="24"/>
                 <w:lang w:val="es-CO"/>
               </w:rPr>
               <w:id w:val="1660650702"/>
@@ -1029,11 +1110,7 @@
             </w:sdtPr>
             <w:sdtEndPr>
               <w:rPr>
-                <w:rFonts w:asciiTheme="majorHAnsi" w:hAnsiTheme="majorHAnsi"/>
-                <w:b/>
                 <w:color w:val="012639" w:themeColor="accent1" w:themeShade="7F"/>
-                <w:sz w:val="24"/>
-                <w:szCs w:val="24"/>
               </w:rPr>
             </w:sdtEndPr>
             <w:sdtContent>
@@ -1042,7 +1119,7 @@
                   <w:pStyle w:val="Heading2"/>
                   <w:numPr>
                     <w:ilvl w:val="1"/>
-                    <w:numId w:val="3"/>
+                    <w:numId w:val="6"/>
                   </w:numPr>
                   <w:rPr>
                     <w:color w:val="0F0D29" w:themeColor="text1"/>
@@ -1069,7 +1146,7 @@
                   <w:pStyle w:val="Heading3"/>
                   <w:numPr>
                     <w:ilvl w:val="2"/>
-                    <w:numId w:val="3"/>
+                    <w:numId w:val="6"/>
                   </w:numPr>
                   <w:rPr>
                     <w:lang w:val="es-CO"/>
@@ -1084,7 +1161,975 @@
               </w:p>
             </w:sdtContent>
           </w:sdt>
-          <w:bookmarkEnd w:id="1" w:displacedByCustomXml="prev"/>
+          <w:bookmarkEnd w:id="0" w:displacedByCustomXml="prev"/>
+          <w:p>
+            <w:pPr>
+              <w:rPr>
+                <w:color w:val="0F0D29" w:themeColor="text1"/>
+                <w:lang w:val="es-CO"/>
+              </w:rPr>
+            </w:pPr>
+          </w:p>
+          <w:tbl>
+            <w:tblPr>
+              <w:tblStyle w:val="GridTable1Light-Accent6"/>
+              <w:tblW w:w="0" w:type="auto"/>
+              <w:tblLook w:val="04A0" w:firstRow="1" w:lastRow="0" w:firstColumn="1" w:lastColumn="0" w:noHBand="0" w:noVBand="1"/>
+            </w:tblPr>
+            <w:tblGrid>
+              <w:gridCol w:w="2497"/>
+              <w:gridCol w:w="2154"/>
+              <w:gridCol w:w="343"/>
+              <w:gridCol w:w="2497"/>
+              <w:gridCol w:w="2498"/>
+            </w:tblGrid>
+            <w:tr>
+              <w:trPr>
+                <w:cnfStyle w:val="100000000000" w:firstRow="1" w:lastRow="0" w:firstColumn="0" w:lastColumn="0" w:oddVBand="0" w:evenVBand="0" w:oddHBand="0" w:evenHBand="0" w:firstRowFirstColumn="0" w:firstRowLastColumn="0" w:lastRowFirstColumn="0" w:lastRowLastColumn="0"/>
+              </w:trPr>
+              <w:tc>
+                <w:tcPr>
+                  <w:cnfStyle w:val="001000000000" w:firstRow="0" w:lastRow="0" w:firstColumn="1" w:lastColumn="0" w:oddVBand="0" w:evenVBand="0" w:oddHBand="0" w:evenHBand="0" w:firstRowFirstColumn="0" w:firstRowLastColumn="0" w:lastRowFirstColumn="0" w:lastRowLastColumn="0"/>
+                  <w:tcW w:w="2497" w:type="dxa"/>
+                  <w:vAlign w:val="center"/>
+                </w:tcPr>
+                <w:p>
+                  <w:pPr>
+                    <w:jc w:val="center"/>
+                    <w:rPr>
+                      <w:b/>
+                      <w:color w:val="0F0D29" w:themeColor="text1"/>
+                      <w:sz w:val="24"/>
+                      <w:szCs w:val="24"/>
+                      <w:lang w:val="es-CO"/>
+                    </w:rPr>
+                  </w:pPr>
+                  <w:r>
+                    <w:rPr>
+                      <w:b/>
+                      <w:color w:val="0F0D29" w:themeColor="text1"/>
+                      <w:sz w:val="24"/>
+                      <w:szCs w:val="24"/>
+                      <w:lang w:val="es-CO"/>
+                    </w:rPr>
+                    <w:t>ID</w:t>
+                  </w:r>
+                </w:p>
+              </w:tc>
+              <w:tc>
+                <w:tcPr>
+                  <w:tcW w:w="4994" w:type="dxa"/>
+                  <w:gridSpan w:val="3"/>
+                  <w:vAlign w:val="center"/>
+                </w:tcPr>
+                <w:p>
+                  <w:pPr>
+                    <w:jc w:val="center"/>
+                    <w:cnfStyle w:val="100000000000" w:firstRow="1" w:lastRow="0" w:firstColumn="0" w:lastColumn="0" w:oddVBand="0" w:evenVBand="0" w:oddHBand="0" w:evenHBand="0" w:firstRowFirstColumn="0" w:firstRowLastColumn="0" w:lastRowFirstColumn="0" w:lastRowLastColumn="0"/>
+                    <w:rPr>
+                      <w:b/>
+                      <w:color w:val="0F0D29" w:themeColor="text1"/>
+                      <w:sz w:val="24"/>
+                      <w:szCs w:val="24"/>
+                      <w:lang w:val="es-CO"/>
+                    </w:rPr>
+                  </w:pPr>
+                  <w:r>
+                    <w:rPr>
+                      <w:b/>
+                      <w:color w:val="0F0D29" w:themeColor="text1"/>
+                      <w:sz w:val="24"/>
+                      <w:szCs w:val="24"/>
+                      <w:lang w:val="es-CO"/>
+                    </w:rPr>
+                    <w:t>Nombre</w:t>
+                  </w:r>
+                </w:p>
+              </w:tc>
+              <w:tc>
+                <w:tcPr>
+                  <w:tcW w:w="2498" w:type="dxa"/>
+                  <w:vAlign w:val="center"/>
+                </w:tcPr>
+                <w:p>
+                  <w:pPr>
+                    <w:jc w:val="center"/>
+                    <w:cnfStyle w:val="100000000000" w:firstRow="1" w:lastRow="0" w:firstColumn="0" w:lastColumn="0" w:oddVBand="0" w:evenVBand="0" w:oddHBand="0" w:evenHBand="0" w:firstRowFirstColumn="0" w:firstRowLastColumn="0" w:lastRowFirstColumn="0" w:lastRowLastColumn="0"/>
+                    <w:rPr>
+                      <w:b/>
+                      <w:color w:val="0F0D29" w:themeColor="text1"/>
+                      <w:sz w:val="24"/>
+                      <w:szCs w:val="24"/>
+                      <w:lang w:val="es-CO"/>
+                    </w:rPr>
+                  </w:pPr>
+                  <w:r>
+                    <w:rPr>
+                      <w:b/>
+                      <w:color w:val="0F0D29" w:themeColor="text1"/>
+                      <w:sz w:val="24"/>
+                      <w:szCs w:val="24"/>
+                      <w:lang w:val="es-CO"/>
+                    </w:rPr>
+                    <w:t>ID de dependencia</w:t>
+                  </w:r>
+                </w:p>
+              </w:tc>
+            </w:tr>
+            <w:tr>
+              <w:tc>
+                <w:tcPr>
+                  <w:cnfStyle w:val="001000000000" w:firstRow="0" w:lastRow="0" w:firstColumn="1" w:lastColumn="0" w:oddVBand="0" w:evenVBand="0" w:oddHBand="0" w:evenHBand="0" w:firstRowFirstColumn="0" w:firstRowLastColumn="0" w:lastRowFirstColumn="0" w:lastRowLastColumn="0"/>
+                  <w:tcW w:w="2497" w:type="dxa"/>
+                  <w:vAlign w:val="center"/>
+                </w:tcPr>
+                <w:p>
+                  <w:pPr>
+                    <w:jc w:val="center"/>
+                    <w:rPr>
+                      <w:color w:val="0F0D29" w:themeColor="text1"/>
+                      <w:sz w:val="24"/>
+                      <w:szCs w:val="24"/>
+                      <w:lang w:val="es-CO"/>
+                    </w:rPr>
+                  </w:pPr>
+                  <w:r>
+                    <w:rPr>
+                      <w:color w:val="0F0D29" w:themeColor="text1"/>
+                      <w:sz w:val="24"/>
+                      <w:szCs w:val="24"/>
+                      <w:lang w:val="es-CO"/>
+                    </w:rPr>
+                    <w:t>CPHU1-01</w:t>
+                  </w:r>
+                </w:p>
+              </w:tc>
+              <w:tc>
+                <w:tcPr>
+                  <w:tcW w:w="4994" w:type="dxa"/>
+                  <w:gridSpan w:val="3"/>
+                  <w:vAlign w:val="center"/>
+                </w:tcPr>
+                <w:p>
+                  <w:pPr>
+                    <w:jc w:val="center"/>
+                    <w:cnfStyle w:val="000000000000" w:firstRow="0" w:lastRow="0" w:firstColumn="0" w:lastColumn="0" w:oddVBand="0" w:evenVBand="0" w:oddHBand="0" w:evenHBand="0" w:firstRowFirstColumn="0" w:firstRowLastColumn="0" w:lastRowFirstColumn="0" w:lastRowLastColumn="0"/>
+                    <w:rPr>
+                      <w:b w:val="0"/>
+                      <w:color w:val="0F0D29" w:themeColor="text1"/>
+                      <w:sz w:val="24"/>
+                      <w:szCs w:val="24"/>
+                      <w:lang w:val="es-CO"/>
+                    </w:rPr>
+                  </w:pPr>
+                  <w:r>
+                    <w:rPr>
+                      <w:b w:val="0"/>
+                      <w:color w:val="0F0D29" w:themeColor="text1"/>
+                      <w:sz w:val="24"/>
+                      <w:szCs w:val="24"/>
+                      <w:lang w:val="es-CO"/>
+                    </w:rPr>
+                    <w:t>Agregar un nuevo cliente correctamente</w:t>
+                  </w:r>
+                </w:p>
+              </w:tc>
+              <w:tc>
+                <w:tcPr>
+                  <w:tcW w:w="2498" w:type="dxa"/>
+                  <w:vAlign w:val="center"/>
+                </w:tcPr>
+                <w:p>
+                  <w:pPr>
+                    <w:jc w:val="center"/>
+                    <w:cnfStyle w:val="000000000000" w:firstRow="0" w:lastRow="0" w:firstColumn="0" w:lastColumn="0" w:oddVBand="0" w:evenVBand="0" w:oddHBand="0" w:evenHBand="0" w:firstRowFirstColumn="0" w:firstRowLastColumn="0" w:lastRowFirstColumn="0" w:lastRowLastColumn="0"/>
+                    <w:rPr>
+                      <w:color w:val="0F0D29" w:themeColor="text1"/>
+                      <w:sz w:val="24"/>
+                      <w:szCs w:val="24"/>
+                      <w:lang w:val="es-CO"/>
+                    </w:rPr>
+                  </w:pPr>
+                  <w:r>
+                    <w:rPr>
+                      <w:color w:val="0F0D29" w:themeColor="text1"/>
+                      <w:sz w:val="24"/>
+                      <w:szCs w:val="24"/>
+                      <w:lang w:val="es-CO"/>
+                    </w:rPr>
+                    <w:t>--</w:t>
+                  </w:r>
+                </w:p>
+              </w:tc>
+            </w:tr>
+            <w:tr>
+              <w:tc>
+                <w:tcPr>
+                  <w:cnfStyle w:val="001000000000" w:firstRow="0" w:lastRow="0" w:firstColumn="1" w:lastColumn="0" w:oddVBand="0" w:evenVBand="0" w:oddHBand="0" w:evenHBand="0" w:firstRowFirstColumn="0" w:firstRowLastColumn="0" w:lastRowFirstColumn="0" w:lastRowLastColumn="0"/>
+                  <w:tcW w:w="2497" w:type="dxa"/>
+                  <w:vAlign w:val="center"/>
+                </w:tcPr>
+                <w:p>
+                  <w:pPr>
+                    <w:jc w:val="center"/>
+                    <w:rPr>
+                      <w:b/>
+                      <w:color w:val="0F0D29" w:themeColor="text1"/>
+                      <w:sz w:val="24"/>
+                      <w:szCs w:val="24"/>
+                      <w:lang w:val="es-CO"/>
+                    </w:rPr>
+                  </w:pPr>
+                  <w:r>
+                    <w:rPr>
+                      <w:b/>
+                      <w:color w:val="0F0D29" w:themeColor="text1"/>
+                      <w:sz w:val="24"/>
+                      <w:szCs w:val="24"/>
+                      <w:lang w:val="es-CO"/>
+                    </w:rPr>
+                    <w:t>Tipo de prueba</w:t>
+                  </w:r>
+                </w:p>
+              </w:tc>
+              <w:tc>
+                <w:tcPr>
+                  <w:tcW w:w="7492" w:type="dxa"/>
+                  <w:gridSpan w:val="4"/>
+                  <w:vAlign w:val="center"/>
+                </w:tcPr>
+                <w:p>
+                  <w:pPr>
+                    <w:jc w:val="center"/>
+                    <w:cnfStyle w:val="000000000000" w:firstRow="0" w:lastRow="0" w:firstColumn="0" w:lastColumn="0" w:oddVBand="0" w:evenVBand="0" w:oddHBand="0" w:evenHBand="0" w:firstRowFirstColumn="0" w:firstRowLastColumn="0" w:lastRowFirstColumn="0" w:lastRowLastColumn="0"/>
+                    <w:rPr>
+                      <w:b w:val="0"/>
+                      <w:color w:val="0F0D29" w:themeColor="text1"/>
+                      <w:sz w:val="24"/>
+                      <w:szCs w:val="24"/>
+                      <w:lang w:val="es-CO"/>
+                    </w:rPr>
+                  </w:pPr>
+                  <w:r>
+                    <w:rPr>
+                      <w:b w:val="0"/>
+                      <w:color w:val="0F0D29" w:themeColor="text1"/>
+                      <w:sz w:val="24"/>
+                      <w:szCs w:val="24"/>
+                      <w:lang w:val="es-CO"/>
+                    </w:rPr>
+                    <w:t>Manual</w:t>
+                  </w:r>
+                </w:p>
+              </w:tc>
+            </w:tr>
+            <w:tr>
+              <w:tc>
+                <w:tcPr>
+                  <w:cnfStyle w:val="001000000000" w:firstRow="0" w:lastRow="0" w:firstColumn="1" w:lastColumn="0" w:oddVBand="0" w:evenVBand="0" w:oddHBand="0" w:evenHBand="0" w:firstRowFirstColumn="0" w:firstRowLastColumn="0" w:lastRowFirstColumn="0" w:lastRowLastColumn="0"/>
+                  <w:tcW w:w="9989" w:type="dxa"/>
+                  <w:gridSpan w:val="5"/>
+                  <w:vAlign w:val="center"/>
+                </w:tcPr>
+                <w:p>
+                  <w:pPr>
+                    <w:jc w:val="center"/>
+                    <w:rPr>
+                      <w:b/>
+                      <w:color w:val="0F0D29" w:themeColor="text1"/>
+                      <w:sz w:val="24"/>
+                      <w:szCs w:val="24"/>
+                      <w:lang w:val="es-CO"/>
+                    </w:rPr>
+                  </w:pPr>
+                  <w:r>
+                    <w:rPr>
+                      <w:b/>
+                      <w:color w:val="0F0D29" w:themeColor="text1"/>
+                      <w:sz w:val="24"/>
+                      <w:szCs w:val="24"/>
+                      <w:lang w:val="es-CO"/>
+                    </w:rPr>
+                    <w:t>Descripción</w:t>
+                  </w:r>
+                </w:p>
+              </w:tc>
+            </w:tr>
+            <w:tr>
+              <w:tc>
+                <w:tcPr>
+                  <w:cnfStyle w:val="001000000000" w:firstRow="0" w:lastRow="0" w:firstColumn="1" w:lastColumn="0" w:oddVBand="0" w:evenVBand="0" w:oddHBand="0" w:evenHBand="0" w:firstRowFirstColumn="0" w:firstRowLastColumn="0" w:lastRowFirstColumn="0" w:lastRowLastColumn="0"/>
+                  <w:tcW w:w="9989" w:type="dxa"/>
+                  <w:gridSpan w:val="5"/>
+                  <w:vAlign w:val="center"/>
+                </w:tcPr>
+                <w:p>
+                  <w:pPr>
+                    <w:jc w:val="center"/>
+                    <w:rPr>
+                      <w:color w:val="0F0D29" w:themeColor="text1"/>
+                      <w:sz w:val="24"/>
+                      <w:szCs w:val="24"/>
+                      <w:lang w:val="es-CO"/>
+                    </w:rPr>
+                  </w:pPr>
+                </w:p>
+              </w:tc>
+            </w:tr>
+            <w:tr>
+              <w:tc>
+                <w:tcPr>
+                  <w:cnfStyle w:val="001000000000" w:firstRow="0" w:lastRow="0" w:firstColumn="1" w:lastColumn="0" w:oddVBand="0" w:evenVBand="0" w:oddHBand="0" w:evenHBand="0" w:firstRowFirstColumn="0" w:firstRowLastColumn="0" w:lastRowFirstColumn="0" w:lastRowLastColumn="0"/>
+                  <w:tcW w:w="9989" w:type="dxa"/>
+                  <w:gridSpan w:val="5"/>
+                  <w:vAlign w:val="center"/>
+                </w:tcPr>
+                <w:p>
+                  <w:pPr>
+                    <w:jc w:val="center"/>
+                    <w:rPr>
+                      <w:b/>
+                      <w:color w:val="0F0D29" w:themeColor="text1"/>
+                      <w:sz w:val="24"/>
+                      <w:szCs w:val="24"/>
+                      <w:lang w:val="es-CO"/>
+                    </w:rPr>
+                  </w:pPr>
+                  <w:r>
+                    <w:rPr>
+                      <w:b/>
+                      <w:color w:val="0F0D29" w:themeColor="text1"/>
+                      <w:sz w:val="24"/>
+                      <w:szCs w:val="24"/>
+                      <w:lang w:val="es-CO"/>
+                    </w:rPr>
+                    <w:t>Configuración previa</w:t>
+                  </w:r>
+                </w:p>
+              </w:tc>
+            </w:tr>
+            <w:tr>
+              <w:tc>
+                <w:tcPr>
+                  <w:cnfStyle w:val="001000000000" w:firstRow="0" w:lastRow="0" w:firstColumn="1" w:lastColumn="0" w:oddVBand="0" w:evenVBand="0" w:oddHBand="0" w:evenHBand="0" w:firstRowFirstColumn="0" w:firstRowLastColumn="0" w:lastRowFirstColumn="0" w:lastRowLastColumn="0"/>
+                  <w:tcW w:w="2497" w:type="dxa"/>
+                  <w:vAlign w:val="center"/>
+                </w:tcPr>
+                <w:p>
+                  <w:pPr>
+                    <w:jc w:val="center"/>
+                    <w:rPr>
+                      <w:color w:val="0F0D29" w:themeColor="text1"/>
+                      <w:sz w:val="24"/>
+                      <w:szCs w:val="24"/>
+                      <w:lang w:val="es-CO"/>
+                    </w:rPr>
+                  </w:pPr>
+                  <w:r>
+                    <w:rPr>
+                      <w:color w:val="0F0D29" w:themeColor="text1"/>
+                      <w:sz w:val="24"/>
+                      <w:szCs w:val="24"/>
+                      <w:lang w:val="es-CO"/>
+                    </w:rPr>
+                    <w:t>1</w:t>
+                  </w:r>
+                </w:p>
+              </w:tc>
+              <w:tc>
+                <w:tcPr>
+                  <w:tcW w:w="7492" w:type="dxa"/>
+                  <w:gridSpan w:val="4"/>
+                  <w:vAlign w:val="center"/>
+                </w:tcPr>
+                <w:p>
+                  <w:pPr>
+                    <w:jc w:val="center"/>
+                    <w:cnfStyle w:val="000000000000" w:firstRow="0" w:lastRow="0" w:firstColumn="0" w:lastColumn="0" w:oddVBand="0" w:evenVBand="0" w:oddHBand="0" w:evenHBand="0" w:firstRowFirstColumn="0" w:firstRowLastColumn="0" w:lastRowFirstColumn="0" w:lastRowLastColumn="0"/>
+                    <w:rPr>
+                      <w:b w:val="0"/>
+                      <w:color w:val="0F0D29" w:themeColor="text1"/>
+                      <w:sz w:val="24"/>
+                      <w:szCs w:val="24"/>
+                      <w:lang w:val="es-CO"/>
+                    </w:rPr>
+                  </w:pPr>
+                  <w:r>
+                    <w:rPr>
+                      <w:b w:val="0"/>
+                      <w:color w:val="0F0D29" w:themeColor="text1"/>
+                      <w:sz w:val="24"/>
+                      <w:szCs w:val="24"/>
+                      <w:lang w:val="es-CO"/>
+                    </w:rPr>
+                    <w:t>Verificar que los datos ingresados est</w:t>
+                  </w:r>
+                  <w:r>
+                    <w:rPr>
+                      <w:b w:val="0"/>
+                      <w:color w:val="0F0D29" w:themeColor="text1"/>
+                      <w:sz w:val="24"/>
+                      <w:szCs w:val="24"/>
+                      <w:lang w:val="es-CO"/>
+                    </w:rPr>
+                    <w:t>én de manera correcta</w:t>
+                  </w:r>
+                </w:p>
+              </w:tc>
+            </w:tr>
+            <w:tr>
+              <w:tc>
+                <w:tcPr>
+                  <w:cnfStyle w:val="001000000000" w:firstRow="0" w:lastRow="0" w:firstColumn="1" w:lastColumn="0" w:oddVBand="0" w:evenVBand="0" w:oddHBand="0" w:evenHBand="0" w:firstRowFirstColumn="0" w:firstRowLastColumn="0" w:lastRowFirstColumn="0" w:lastRowLastColumn="0"/>
+                  <w:tcW w:w="9989" w:type="dxa"/>
+                  <w:gridSpan w:val="5"/>
+                  <w:vAlign w:val="center"/>
+                </w:tcPr>
+                <w:p>
+                  <w:pPr>
+                    <w:jc w:val="center"/>
+                    <w:rPr>
+                      <w:b/>
+                      <w:color w:val="0F0D29" w:themeColor="text1"/>
+                      <w:sz w:val="24"/>
+                      <w:szCs w:val="24"/>
+                      <w:lang w:val="es-CO"/>
+                    </w:rPr>
+                  </w:pPr>
+                  <w:r>
+                    <w:rPr>
+                      <w:b/>
+                      <w:color w:val="0F0D29" w:themeColor="text1"/>
+                      <w:sz w:val="24"/>
+                      <w:szCs w:val="24"/>
+                      <w:lang w:val="es-CO"/>
+                    </w:rPr>
+                    <w:t>Valores de entrada</w:t>
+                  </w:r>
+                </w:p>
+              </w:tc>
+            </w:tr>
+            <w:tr>
+              <w:tc>
+                <w:tcPr>
+                  <w:cnfStyle w:val="001000000000" w:firstRow="0" w:lastRow="0" w:firstColumn="1" w:lastColumn="0" w:oddVBand="0" w:evenVBand="0" w:oddHBand="0" w:evenHBand="0" w:firstRowFirstColumn="0" w:firstRowLastColumn="0" w:lastRowFirstColumn="0" w:lastRowLastColumn="0"/>
+                  <w:tcW w:w="9989" w:type="dxa"/>
+                  <w:gridSpan w:val="5"/>
+                  <w:vAlign w:val="center"/>
+                </w:tcPr>
+                <w:p>
+                  <w:pPr>
+                    <w:pStyle w:val="ListParagraph"/>
+                    <w:numPr>
+                      <w:ilvl w:val="0"/>
+                      <w:numId w:val="5"/>
+                    </w:numPr>
+                    <w:rPr>
+                      <w:color w:val="0F0D29" w:themeColor="text1"/>
+                      <w:sz w:val="24"/>
+                      <w:szCs w:val="24"/>
+                      <w:lang w:val="es-CO"/>
+                    </w:rPr>
+                  </w:pPr>
+                  <w:r>
+                    <w:rPr>
+                      <w:color w:val="0F0D29" w:themeColor="text1"/>
+                      <w:sz w:val="24"/>
+                      <w:szCs w:val="24"/>
+                      <w:lang w:val="es-CO"/>
+                    </w:rPr>
+                    <w:t>C.C. = 1023456783</w:t>
+                  </w:r>
+                </w:p>
+                <w:p>
+                  <w:pPr>
+                    <w:pStyle w:val="ListParagraph"/>
+                    <w:numPr>
+                      <w:ilvl w:val="0"/>
+                      <w:numId w:val="5"/>
+                    </w:numPr>
+                    <w:rPr>
+                      <w:color w:val="0F0D29" w:themeColor="text1"/>
+                      <w:sz w:val="24"/>
+                      <w:szCs w:val="24"/>
+                      <w:lang w:val="es-CO"/>
+                    </w:rPr>
+                  </w:pPr>
+                  <w:r>
+                    <w:rPr>
+                      <w:color w:val="0F0D29" w:themeColor="text1"/>
+                      <w:sz w:val="24"/>
+                      <w:szCs w:val="24"/>
+                      <w:lang w:val="es-CO"/>
+                    </w:rPr>
+                    <w:t>Nombre = Luis</w:t>
+                  </w:r>
+                </w:p>
+                <w:p>
+                  <w:pPr>
+                    <w:pStyle w:val="ListParagraph"/>
+                    <w:numPr>
+                      <w:ilvl w:val="0"/>
+                      <w:numId w:val="5"/>
+                    </w:numPr>
+                    <w:rPr>
+                      <w:color w:val="0F0D29" w:themeColor="text1"/>
+                      <w:sz w:val="24"/>
+                      <w:szCs w:val="24"/>
+                      <w:lang w:val="es-CO"/>
+                    </w:rPr>
+                  </w:pPr>
+                  <w:r>
+                    <w:rPr>
+                      <w:color w:val="0F0D29" w:themeColor="text1"/>
+                      <w:sz w:val="24"/>
+                      <w:szCs w:val="24"/>
+                      <w:lang w:val="es-CO"/>
+                    </w:rPr>
+                    <w:t>Apellido = Martínez</w:t>
+                  </w:r>
+                </w:p>
+                <w:p>
+                  <w:pPr>
+                    <w:pStyle w:val="ListParagraph"/>
+                    <w:numPr>
+                      <w:ilvl w:val="0"/>
+                      <w:numId w:val="5"/>
+                    </w:numPr>
+                    <w:rPr>
+                      <w:color w:val="0F0D29" w:themeColor="text1"/>
+                      <w:sz w:val="24"/>
+                      <w:szCs w:val="24"/>
+                      <w:lang w:val="es-CO"/>
+                    </w:rPr>
+                  </w:pPr>
+                  <w:r>
+                    <w:rPr>
+                      <w:color w:val="0F0D29" w:themeColor="text1"/>
+                      <w:sz w:val="24"/>
+                      <w:szCs w:val="24"/>
+                      <w:lang w:val="es-CO"/>
+                    </w:rPr>
+                    <w:t>Fecha de Nacimiento = 14/03/1993</w:t>
+                  </w:r>
+                </w:p>
+              </w:tc>
+            </w:tr>
+            <w:tr>
+              <w:tc>
+                <w:tcPr>
+                  <w:cnfStyle w:val="001000000000" w:firstRow="0" w:lastRow="0" w:firstColumn="1" w:lastColumn="0" w:oddVBand="0" w:evenVBand="0" w:oddHBand="0" w:evenHBand="0" w:firstRowFirstColumn="0" w:firstRowLastColumn="0" w:lastRowFirstColumn="0" w:lastRowLastColumn="0"/>
+                  <w:tcW w:w="9989" w:type="dxa"/>
+                  <w:gridSpan w:val="5"/>
+                  <w:vAlign w:val="center"/>
+                </w:tcPr>
+                <w:p>
+                  <w:pPr>
+                    <w:jc w:val="center"/>
+                    <w:rPr>
+                      <w:b/>
+                      <w:color w:val="0F0D29" w:themeColor="text1"/>
+                      <w:sz w:val="24"/>
+                      <w:szCs w:val="24"/>
+                      <w:lang w:val="es-CO"/>
+                    </w:rPr>
+                  </w:pPr>
+                  <w:r>
+                    <w:rPr>
+                      <w:b/>
+                      <w:color w:val="0F0D29" w:themeColor="text1"/>
+                      <w:sz w:val="24"/>
+                      <w:szCs w:val="24"/>
+                      <w:lang w:val="es-CO"/>
+                    </w:rPr>
+                    <w:t>Resultados esperados</w:t>
+                  </w:r>
+                </w:p>
+              </w:tc>
+            </w:tr>
+            <w:tr>
+              <w:tc>
+                <w:tcPr>
+                  <w:cnfStyle w:val="001000000000" w:firstRow="0" w:lastRow="0" w:firstColumn="1" w:lastColumn="0" w:oddVBand="0" w:evenVBand="0" w:oddHBand="0" w:evenHBand="0" w:firstRowFirstColumn="0" w:firstRowLastColumn="0" w:lastRowFirstColumn="0" w:lastRowLastColumn="0"/>
+                  <w:tcW w:w="2497" w:type="dxa"/>
+                  <w:vAlign w:val="center"/>
+                </w:tcPr>
+                <w:p>
+                  <w:pPr>
+                    <w:jc w:val="center"/>
+                    <w:rPr>
+                      <w:color w:val="0F0D29" w:themeColor="text1"/>
+                      <w:sz w:val="24"/>
+                      <w:szCs w:val="24"/>
+                      <w:lang w:val="es-CO"/>
+                    </w:rPr>
+                  </w:pPr>
+                  <w:r>
+                    <w:rPr>
+                      <w:color w:val="0F0D29" w:themeColor="text1"/>
+                      <w:sz w:val="24"/>
+                      <w:szCs w:val="24"/>
+                      <w:lang w:val="es-CO"/>
+                    </w:rPr>
+                    <w:t>1</w:t>
+                  </w:r>
+                </w:p>
+              </w:tc>
+              <w:tc>
+                <w:tcPr>
+                  <w:tcW w:w="7492" w:type="dxa"/>
+                  <w:gridSpan w:val="4"/>
+                  <w:tcBorders>
+                    <w:right w:val="nil"/>
+                  </w:tcBorders>
+                  <w:vAlign w:val="center"/>
+                </w:tcPr>
+                <w:p>
+                  <w:pPr>
+                    <w:cnfStyle w:val="000000000000" w:firstRow="0" w:lastRow="0" w:firstColumn="0" w:lastColumn="0" w:oddVBand="0" w:evenVBand="0" w:oddHBand="0" w:evenHBand="0" w:firstRowFirstColumn="0" w:firstRowLastColumn="0" w:lastRowFirstColumn="0" w:lastRowLastColumn="0"/>
+                    <w:rPr>
+                      <w:b w:val="0"/>
+                      <w:color w:val="0F0D29" w:themeColor="text1"/>
+                      <w:sz w:val="24"/>
+                      <w:szCs w:val="24"/>
+                      <w:lang w:val="es-CO"/>
+                    </w:rPr>
+                  </w:pPr>
+                  <w:r>
+                    <w:rPr>
+                      <w:b w:val="0"/>
+                      <w:color w:val="0F0D29" w:themeColor="text1"/>
+                      <w:sz w:val="24"/>
+                      <w:szCs w:val="24"/>
+                      <w:lang w:val="es-CO"/>
+                    </w:rPr>
+                    <w:t>El sistema guarda la información del nuevo cliente mensaje: “Registrado correctamente”</w:t>
+                  </w:r>
+                </w:p>
+              </w:tc>
+            </w:tr>
+            <w:tr>
+              <w:tc>
+                <w:tcPr>
+                  <w:cnfStyle w:val="001000000000" w:firstRow="0" w:lastRow="0" w:firstColumn="1" w:lastColumn="0" w:oddVBand="0" w:evenVBand="0" w:oddHBand="0" w:evenHBand="0" w:firstRowFirstColumn="0" w:firstRowLastColumn="0" w:lastRowFirstColumn="0" w:lastRowLastColumn="0"/>
+                  <w:tcW w:w="2497" w:type="dxa"/>
+                  <w:vAlign w:val="center"/>
+                </w:tcPr>
+                <w:p>
+                  <w:pPr>
+                    <w:jc w:val="center"/>
+                    <w:rPr>
+                      <w:color w:val="0F0D29" w:themeColor="text1"/>
+                      <w:sz w:val="24"/>
+                      <w:szCs w:val="24"/>
+                      <w:lang w:val="es-CO"/>
+                    </w:rPr>
+                  </w:pPr>
+                  <w:r>
+                    <w:rPr>
+                      <w:color w:val="0F0D29" w:themeColor="text1"/>
+                      <w:sz w:val="24"/>
+                      <w:szCs w:val="24"/>
+                      <w:lang w:val="es-CO"/>
+                    </w:rPr>
+                    <w:t>2</w:t>
+                  </w:r>
+                </w:p>
+              </w:tc>
+              <w:tc>
+                <w:tcPr>
+                  <w:tcW w:w="7492" w:type="dxa"/>
+                  <w:gridSpan w:val="4"/>
+                  <w:tcBorders>
+                    <w:right w:val="nil"/>
+                  </w:tcBorders>
+                  <w:vAlign w:val="center"/>
+                </w:tcPr>
+                <w:p>
+                  <w:pPr>
+                    <w:cnfStyle w:val="000000000000" w:firstRow="0" w:lastRow="0" w:firstColumn="0" w:lastColumn="0" w:oddVBand="0" w:evenVBand="0" w:oddHBand="0" w:evenHBand="0" w:firstRowFirstColumn="0" w:firstRowLastColumn="0" w:lastRowFirstColumn="0" w:lastRowLastColumn="0"/>
+                    <w:rPr>
+                      <w:b w:val="0"/>
+                      <w:color w:val="0F0D29" w:themeColor="text1"/>
+                      <w:sz w:val="24"/>
+                      <w:szCs w:val="24"/>
+                      <w:lang w:val="es-CO"/>
+                    </w:rPr>
+                  </w:pPr>
+                  <w:r>
+                    <w:rPr>
+                      <w:b w:val="0"/>
+                      <w:color w:val="0F0D29" w:themeColor="text1"/>
+                      <w:sz w:val="24"/>
+                      <w:szCs w:val="24"/>
+                      <w:lang w:val="es-CO"/>
+                    </w:rPr>
+                    <w:t>En la BBDD el nuevo cliente se debe encontrar registrado</w:t>
+                  </w:r>
+                </w:p>
+              </w:tc>
+            </w:tr>
+            <w:tr>
+              <w:tc>
+                <w:tcPr>
+                  <w:cnfStyle w:val="001000000000" w:firstRow="0" w:lastRow="0" w:firstColumn="1" w:lastColumn="0" w:oddVBand="0" w:evenVBand="0" w:oddHBand="0" w:evenHBand="0" w:firstRowFirstColumn="0" w:firstRowLastColumn="0" w:lastRowFirstColumn="0" w:lastRowLastColumn="0"/>
+                  <w:tcW w:w="2497" w:type="dxa"/>
+                  <w:vAlign w:val="center"/>
+                </w:tcPr>
+                <w:p>
+                  <w:pPr>
+                    <w:jc w:val="center"/>
+                    <w:rPr>
+                      <w:b/>
+                      <w:color w:val="0F0D29" w:themeColor="text1"/>
+                      <w:sz w:val="24"/>
+                      <w:szCs w:val="24"/>
+                      <w:lang w:val="es-CO"/>
+                    </w:rPr>
+                  </w:pPr>
+                </w:p>
+              </w:tc>
+              <w:tc>
+                <w:tcPr>
+                  <w:tcW w:w="7492" w:type="dxa"/>
+                  <w:gridSpan w:val="4"/>
+                  <w:vAlign w:val="center"/>
+                </w:tcPr>
+                <w:p>
+                  <w:pPr>
+                    <w:jc w:val="center"/>
+                    <w:cnfStyle w:val="000000000000" w:firstRow="0" w:lastRow="0" w:firstColumn="0" w:lastColumn="0" w:oddVBand="0" w:evenVBand="0" w:oddHBand="0" w:evenHBand="0" w:firstRowFirstColumn="0" w:firstRowLastColumn="0" w:lastRowFirstColumn="0" w:lastRowLastColumn="0"/>
+                    <w:rPr>
+                      <w:color w:val="0F0D29" w:themeColor="text1"/>
+                      <w:sz w:val="24"/>
+                      <w:szCs w:val="24"/>
+                      <w:lang w:val="es-CO"/>
+                    </w:rPr>
+                  </w:pPr>
+                </w:p>
+              </w:tc>
+            </w:tr>
+            <w:tr>
+              <w:tc>
+                <w:tcPr>
+                  <w:cnfStyle w:val="001000000000" w:firstRow="0" w:lastRow="0" w:firstColumn="1" w:lastColumn="0" w:oddVBand="0" w:evenVBand="0" w:oddHBand="0" w:evenHBand="0" w:firstRowFirstColumn="0" w:firstRowLastColumn="0" w:lastRowFirstColumn="0" w:lastRowLastColumn="0"/>
+                  <w:tcW w:w="2497" w:type="dxa"/>
+                  <w:vMerge w:val="restart"/>
+                  <w:vAlign w:val="center"/>
+                </w:tcPr>
+                <w:p>
+                  <w:pPr>
+                    <w:jc w:val="center"/>
+                    <w:rPr>
+                      <w:b/>
+                      <w:color w:val="0F0D29" w:themeColor="text1"/>
+                      <w:sz w:val="24"/>
+                      <w:szCs w:val="24"/>
+                      <w:lang w:val="es-CO"/>
+                    </w:rPr>
+                  </w:pPr>
+                  <w:r>
+                    <w:rPr>
+                      <w:b/>
+                      <w:color w:val="0F0D29" w:themeColor="text1"/>
+                      <w:sz w:val="24"/>
+                      <w:szCs w:val="24"/>
+                      <w:lang w:val="es-CO"/>
+                    </w:rPr>
+                    <w:t>Estado</w:t>
+                  </w:r>
+                </w:p>
+              </w:tc>
+              <w:tc>
+                <w:tcPr>
+                  <w:tcW w:w="2154" w:type="dxa"/>
+                  <w:tcBorders>
+                    <w:right w:val="single" w:sz="4" w:space="0" w:color="7AD6CF" w:themeColor="accent6" w:themeTint="99"/>
+                  </w:tcBorders>
+                  <w:vAlign w:val="center"/>
+                </w:tcPr>
+                <w:p>
+                  <w:pPr>
+                    <w:cnfStyle w:val="000000000000" w:firstRow="0" w:lastRow="0" w:firstColumn="0" w:lastColumn="0" w:oddVBand="0" w:evenVBand="0" w:oddHBand="0" w:evenHBand="0" w:firstRowFirstColumn="0" w:firstRowLastColumn="0" w:lastRowFirstColumn="0" w:lastRowLastColumn="0"/>
+                    <w:rPr>
+                      <w:b w:val="0"/>
+                      <w:color w:val="0F0D29" w:themeColor="text1"/>
+                      <w:sz w:val="24"/>
+                      <w:szCs w:val="24"/>
+                      <w:lang w:val="es-CO"/>
+                    </w:rPr>
+                  </w:pPr>
+                  <w:r>
+                    <w:rPr>
+                      <w:b w:val="0"/>
+                      <w:color w:val="0F0D29" w:themeColor="text1"/>
+                      <w:sz w:val="24"/>
+                      <w:szCs w:val="24"/>
+                      <w:lang w:val="es-CO"/>
+                    </w:rPr>
+                    <w:t>Aprobado</w:t>
+                  </w:r>
+                </w:p>
+              </w:tc>
+              <w:tc>
+                <w:tcPr>
+                  <w:tcW w:w="343" w:type="dxa"/>
+                  <w:tcBorders>
+                    <w:left w:val="single" w:sz="4" w:space="0" w:color="7AD6CF" w:themeColor="accent6" w:themeTint="99"/>
+                  </w:tcBorders>
+                  <w:vAlign w:val="center"/>
+                </w:tcPr>
+                <w:p>
+                  <w:pPr>
+                    <w:cnfStyle w:val="000000000000" w:firstRow="0" w:lastRow="0" w:firstColumn="0" w:lastColumn="0" w:oddVBand="0" w:evenVBand="0" w:oddHBand="0" w:evenHBand="0" w:firstRowFirstColumn="0" w:firstRowLastColumn="0" w:lastRowFirstColumn="0" w:lastRowLastColumn="0"/>
+                    <w:rPr>
+                      <w:b w:val="0"/>
+                      <w:color w:val="0F0D29" w:themeColor="text1"/>
+                      <w:sz w:val="24"/>
+                      <w:szCs w:val="24"/>
+                      <w:lang w:val="es-CO"/>
+                    </w:rPr>
+                  </w:pPr>
+                </w:p>
+              </w:tc>
+              <w:tc>
+                <w:tcPr>
+                  <w:tcW w:w="4995" w:type="dxa"/>
+                  <w:gridSpan w:val="2"/>
+                  <w:vAlign w:val="center"/>
+                </w:tcPr>
+                <w:p>
+                  <w:pPr>
+                    <w:cnfStyle w:val="000000000000" w:firstRow="0" w:lastRow="0" w:firstColumn="0" w:lastColumn="0" w:oddVBand="0" w:evenVBand="0" w:oddHBand="0" w:evenHBand="0" w:firstRowFirstColumn="0" w:firstRowLastColumn="0" w:lastRowFirstColumn="0" w:lastRowLastColumn="0"/>
+                    <w:rPr>
+                      <w:color w:val="0F0D29" w:themeColor="text1"/>
+                      <w:sz w:val="24"/>
+                      <w:szCs w:val="24"/>
+                      <w:lang w:val="es-CO"/>
+                    </w:rPr>
+                  </w:pPr>
+                  <w:r>
+                    <w:rPr>
+                      <w:color w:val="0F0D29" w:themeColor="text1"/>
+                      <w:sz w:val="24"/>
+                      <w:szCs w:val="24"/>
+                      <w:lang w:val="es-CO"/>
+                    </w:rPr>
+                    <w:t>Motivo:</w:t>
+                  </w:r>
+                </w:p>
+              </w:tc>
+            </w:tr>
+            <w:tr>
+              <w:tc>
+                <w:tcPr>
+                  <w:cnfStyle w:val="001000000000" w:firstRow="0" w:lastRow="0" w:firstColumn="1" w:lastColumn="0" w:oddVBand="0" w:evenVBand="0" w:oddHBand="0" w:evenHBand="0" w:firstRowFirstColumn="0" w:firstRowLastColumn="0" w:lastRowFirstColumn="0" w:lastRowLastColumn="0"/>
+                  <w:tcW w:w="2497" w:type="dxa"/>
+                  <w:vMerge/>
+                  <w:vAlign w:val="center"/>
+                </w:tcPr>
+                <w:p>
+                  <w:pPr>
+                    <w:jc w:val="center"/>
+                    <w:rPr>
+                      <w:color w:val="0F0D29" w:themeColor="text1"/>
+                      <w:sz w:val="24"/>
+                      <w:szCs w:val="24"/>
+                      <w:lang w:val="es-CO"/>
+                    </w:rPr>
+                  </w:pPr>
+                </w:p>
+              </w:tc>
+              <w:tc>
+                <w:tcPr>
+                  <w:tcW w:w="2154" w:type="dxa"/>
+                  <w:tcBorders>
+                    <w:right w:val="single" w:sz="4" w:space="0" w:color="7AD6CF" w:themeColor="accent6" w:themeTint="99"/>
+                  </w:tcBorders>
+                  <w:vAlign w:val="center"/>
+                </w:tcPr>
+                <w:p>
+                  <w:pPr>
+                    <w:cnfStyle w:val="000000000000" w:firstRow="0" w:lastRow="0" w:firstColumn="0" w:lastColumn="0" w:oddVBand="0" w:evenVBand="0" w:oddHBand="0" w:evenHBand="0" w:firstRowFirstColumn="0" w:firstRowLastColumn="0" w:lastRowFirstColumn="0" w:lastRowLastColumn="0"/>
+                    <w:rPr>
+                      <w:b w:val="0"/>
+                      <w:color w:val="0F0D29" w:themeColor="text1"/>
+                      <w:sz w:val="24"/>
+                      <w:szCs w:val="24"/>
+                      <w:lang w:val="es-CO"/>
+                    </w:rPr>
+                  </w:pPr>
+                  <w:r>
+                    <w:rPr>
+                      <w:b w:val="0"/>
+                      <w:color w:val="0F0D29" w:themeColor="text1"/>
+                      <w:sz w:val="24"/>
+                      <w:szCs w:val="24"/>
+                      <w:lang w:val="es-CO"/>
+                    </w:rPr>
+                    <w:t>No aprobado</w:t>
+                  </w:r>
+                </w:p>
+              </w:tc>
+              <w:tc>
+                <w:tcPr>
+                  <w:tcW w:w="343" w:type="dxa"/>
+                  <w:tcBorders>
+                    <w:left w:val="single" w:sz="4" w:space="0" w:color="7AD6CF" w:themeColor="accent6" w:themeTint="99"/>
+                  </w:tcBorders>
+                  <w:vAlign w:val="center"/>
+                </w:tcPr>
+                <w:p>
+                  <w:pPr>
+                    <w:cnfStyle w:val="000000000000" w:firstRow="0" w:lastRow="0" w:firstColumn="0" w:lastColumn="0" w:oddVBand="0" w:evenVBand="0" w:oddHBand="0" w:evenHBand="0" w:firstRowFirstColumn="0" w:firstRowLastColumn="0" w:lastRowFirstColumn="0" w:lastRowLastColumn="0"/>
+                    <w:rPr>
+                      <w:b w:val="0"/>
+                      <w:color w:val="0F0D29" w:themeColor="text1"/>
+                      <w:sz w:val="24"/>
+                      <w:szCs w:val="24"/>
+                      <w:lang w:val="es-CO"/>
+                    </w:rPr>
+                  </w:pPr>
+                </w:p>
+              </w:tc>
+              <w:tc>
+                <w:tcPr>
+                  <w:tcW w:w="4995" w:type="dxa"/>
+                  <w:gridSpan w:val="2"/>
+                  <w:vAlign w:val="center"/>
+                </w:tcPr>
+                <w:p>
+                  <w:pPr>
+                    <w:cnfStyle w:val="000000000000" w:firstRow="0" w:lastRow="0" w:firstColumn="0" w:lastColumn="0" w:oddVBand="0" w:evenVBand="0" w:oddHBand="0" w:evenHBand="0" w:firstRowFirstColumn="0" w:firstRowLastColumn="0" w:lastRowFirstColumn="0" w:lastRowLastColumn="0"/>
+                    <w:rPr>
+                      <w:color w:val="0F0D29" w:themeColor="text1"/>
+                      <w:sz w:val="24"/>
+                      <w:szCs w:val="24"/>
+                      <w:lang w:val="es-CO"/>
+                    </w:rPr>
+                  </w:pPr>
+                  <w:r>
+                    <w:rPr>
+                      <w:color w:val="0F0D29" w:themeColor="text1"/>
+                      <w:sz w:val="24"/>
+                      <w:szCs w:val="24"/>
+                      <w:lang w:val="es-CO"/>
+                    </w:rPr>
+                    <w:t>Motivo</w:t>
+                  </w:r>
+                  <w:r>
+                    <w:rPr>
+                      <w:color w:val="0F0D29" w:themeColor="text1"/>
+                      <w:sz w:val="24"/>
+                      <w:szCs w:val="24"/>
+                      <w:lang w:val="es-CO"/>
+                    </w:rPr>
+                    <w:t>:</w:t>
+                  </w:r>
+                </w:p>
+              </w:tc>
+            </w:tr>
+          </w:tbl>
           <w:p>
             <w:pPr>
               <w:rPr>
@@ -1114,13 +2159,11 @@
                   <w:pStyle w:val="Content"/>
                   <w:rPr>
                     <w:color w:val="0F0D29" w:themeColor="text1"/>
-                    <w:lang w:val="es-CO"/>
                   </w:rPr>
                 </w:pPr>
                 <w:r>
                   <w:rPr>
                     <w:color w:val="0F0D29" w:themeColor="text1"/>
-                    <w:lang w:val="es-CO"/>
                   </w:rPr>
                   <w:t>To get started right away, just tap any placeholder text (such as this) and start typing to replace it with your own.</w:t>
                 </w:r>
@@ -1131,9 +2174,10 @@
             <w:pPr>
               <w:rPr>
                 <w:color w:val="0F0D29" w:themeColor="text1"/>
-                <w:lang w:val="es-CO"/>
               </w:rPr>
             </w:pPr>
+            <w:bookmarkStart w:id="1" w:name="_GoBack"/>
+            <w:bookmarkEnd w:id="1"/>
           </w:p>
           <w:sdt>
             <w:sdtPr>
@@ -1156,7 +2200,6 @@
                   <w:pStyle w:val="Content"/>
                   <w:rPr>
                     <w:color w:val="0F0D29" w:themeColor="text1"/>
-                    <w:lang w:val="es-CO"/>
                   </w:rPr>
                 </w:pPr>
                 <w:r>
@@ -1435,7 +2478,7 @@
           <w:rPr>
             <w:noProof/>
           </w:rPr>
-          <w:t>2</w:t>
+          <w:t>4</w:t>
         </w:r>
         <w:r>
           <w:rPr>
@@ -1639,6 +2682,119 @@
     </w:lvl>
   </w:abstractNum>
   <w:abstractNum w:abstractNumId="1" w15:restartNumberingAfterBreak="0">
+    <w:nsid w:val="1BFA0C81"/>
+    <w:multiLevelType w:val="hybridMultilevel"/>
+    <w:tmpl w:val="7D46773C"/>
+    <w:lvl w:ilvl="0" w:tplc="C4D22518">
+      <w:start w:val="1"/>
+      <w:numFmt w:val="bullet"/>
+      <w:lvlText w:val="-"/>
+      <w:lvlJc w:val="left"/>
+      <w:pPr>
+        <w:ind w:left="720" w:hanging="360"/>
+      </w:pPr>
+      <w:rPr>
+        <w:rFonts w:ascii="Calibri" w:eastAsiaTheme="minorEastAsia" w:hAnsi="Calibri" w:cs="Calibri" w:hint="default"/>
+      </w:rPr>
+    </w:lvl>
+    <w:lvl w:ilvl="1" w:tplc="240A0003" w:tentative="1">
+      <w:start w:val="1"/>
+      <w:numFmt w:val="bullet"/>
+      <w:lvlText w:val="o"/>
+      <w:lvlJc w:val="left"/>
+      <w:pPr>
+        <w:ind w:left="1440" w:hanging="360"/>
+      </w:pPr>
+      <w:rPr>
+        <w:rFonts w:ascii="Courier New" w:hAnsi="Courier New" w:cs="Courier New" w:hint="default"/>
+      </w:rPr>
+    </w:lvl>
+    <w:lvl w:ilvl="2" w:tplc="240A0005" w:tentative="1">
+      <w:start w:val="1"/>
+      <w:numFmt w:val="bullet"/>
+      <w:lvlText w:val=""/>
+      <w:lvlJc w:val="left"/>
+      <w:pPr>
+        <w:ind w:left="2160" w:hanging="360"/>
+      </w:pPr>
+      <w:rPr>
+        <w:rFonts w:ascii="Wingdings" w:hAnsi="Wingdings" w:hint="default"/>
+      </w:rPr>
+    </w:lvl>
+    <w:lvl w:ilvl="3" w:tplc="240A0001" w:tentative="1">
+      <w:start w:val="1"/>
+      <w:numFmt w:val="bullet"/>
+      <w:lvlText w:val=""/>
+      <w:lvlJc w:val="left"/>
+      <w:pPr>
+        <w:ind w:left="2880" w:hanging="360"/>
+      </w:pPr>
+      <w:rPr>
+        <w:rFonts w:ascii="Symbol" w:hAnsi="Symbol" w:hint="default"/>
+      </w:rPr>
+    </w:lvl>
+    <w:lvl w:ilvl="4" w:tplc="240A0003" w:tentative="1">
+      <w:start w:val="1"/>
+      <w:numFmt w:val="bullet"/>
+      <w:lvlText w:val="o"/>
+      <w:lvlJc w:val="left"/>
+      <w:pPr>
+        <w:ind w:left="3600" w:hanging="360"/>
+      </w:pPr>
+      <w:rPr>
+        <w:rFonts w:ascii="Courier New" w:hAnsi="Courier New" w:cs="Courier New" w:hint="default"/>
+      </w:rPr>
+    </w:lvl>
+    <w:lvl w:ilvl="5" w:tplc="240A0005" w:tentative="1">
+      <w:start w:val="1"/>
+      <w:numFmt w:val="bullet"/>
+      <w:lvlText w:val=""/>
+      <w:lvlJc w:val="left"/>
+      <w:pPr>
+        <w:ind w:left="4320" w:hanging="360"/>
+      </w:pPr>
+      <w:rPr>
+        <w:rFonts w:ascii="Wingdings" w:hAnsi="Wingdings" w:hint="default"/>
+      </w:rPr>
+    </w:lvl>
+    <w:lvl w:ilvl="6" w:tplc="240A0001" w:tentative="1">
+      <w:start w:val="1"/>
+      <w:numFmt w:val="bullet"/>
+      <w:lvlText w:val=""/>
+      <w:lvlJc w:val="left"/>
+      <w:pPr>
+        <w:ind w:left="5040" w:hanging="360"/>
+      </w:pPr>
+      <w:rPr>
+        <w:rFonts w:ascii="Symbol" w:hAnsi="Symbol" w:hint="default"/>
+      </w:rPr>
+    </w:lvl>
+    <w:lvl w:ilvl="7" w:tplc="240A0003" w:tentative="1">
+      <w:start w:val="1"/>
+      <w:numFmt w:val="bullet"/>
+      <w:lvlText w:val="o"/>
+      <w:lvlJc w:val="left"/>
+      <w:pPr>
+        <w:ind w:left="5760" w:hanging="360"/>
+      </w:pPr>
+      <w:rPr>
+        <w:rFonts w:ascii="Courier New" w:hAnsi="Courier New" w:cs="Courier New" w:hint="default"/>
+      </w:rPr>
+    </w:lvl>
+    <w:lvl w:ilvl="8" w:tplc="240A0005" w:tentative="1">
+      <w:start w:val="1"/>
+      <w:numFmt w:val="bullet"/>
+      <w:lvlText w:val=""/>
+      <w:lvlJc w:val="left"/>
+      <w:pPr>
+        <w:ind w:left="6480" w:hanging="360"/>
+      </w:pPr>
+      <w:rPr>
+        <w:rFonts w:ascii="Wingdings" w:hAnsi="Wingdings" w:hint="default"/>
+      </w:rPr>
+    </w:lvl>
+  </w:abstractNum>
+  <w:abstractNum w:abstractNumId="2" w15:restartNumberingAfterBreak="0">
     <w:nsid w:val="309C1DC6"/>
     <w:multiLevelType w:val="hybridMultilevel"/>
     <w:tmpl w:val="34E461FC"/>
@@ -1727,7 +2883,7 @@
       </w:pPr>
     </w:lvl>
   </w:abstractNum>
-  <w:abstractNum w:abstractNumId="2" w15:restartNumberingAfterBreak="0">
+  <w:abstractNum w:abstractNumId="3" w15:restartNumberingAfterBreak="0">
     <w:nsid w:val="42561D43"/>
     <w:multiLevelType w:val="multilevel"/>
     <w:tmpl w:val="899251F0"/>
@@ -1840,14 +2996,249 @@
       </w:rPr>
     </w:lvl>
   </w:abstractNum>
+  <w:abstractNum w:abstractNumId="4" w15:restartNumberingAfterBreak="0">
+    <w:nsid w:val="7D8101E5"/>
+    <w:multiLevelType w:val="hybridMultilevel"/>
+    <w:tmpl w:val="9FFCF780"/>
+    <w:lvl w:ilvl="0" w:tplc="240A0001">
+      <w:start w:val="1"/>
+      <w:numFmt w:val="bullet"/>
+      <w:lvlText w:val=""/>
+      <w:lvlJc w:val="left"/>
+      <w:pPr>
+        <w:ind w:left="720" w:hanging="360"/>
+      </w:pPr>
+      <w:rPr>
+        <w:rFonts w:ascii="Symbol" w:hAnsi="Symbol" w:hint="default"/>
+      </w:rPr>
+    </w:lvl>
+    <w:lvl w:ilvl="1" w:tplc="240A0003" w:tentative="1">
+      <w:start w:val="1"/>
+      <w:numFmt w:val="bullet"/>
+      <w:lvlText w:val="o"/>
+      <w:lvlJc w:val="left"/>
+      <w:pPr>
+        <w:ind w:left="1440" w:hanging="360"/>
+      </w:pPr>
+      <w:rPr>
+        <w:rFonts w:ascii="Courier New" w:hAnsi="Courier New" w:cs="Courier New" w:hint="default"/>
+      </w:rPr>
+    </w:lvl>
+    <w:lvl w:ilvl="2" w:tplc="240A0005" w:tentative="1">
+      <w:start w:val="1"/>
+      <w:numFmt w:val="bullet"/>
+      <w:lvlText w:val=""/>
+      <w:lvlJc w:val="left"/>
+      <w:pPr>
+        <w:ind w:left="2160" w:hanging="360"/>
+      </w:pPr>
+      <w:rPr>
+        <w:rFonts w:ascii="Wingdings" w:hAnsi="Wingdings" w:hint="default"/>
+      </w:rPr>
+    </w:lvl>
+    <w:lvl w:ilvl="3" w:tplc="240A0001" w:tentative="1">
+      <w:start w:val="1"/>
+      <w:numFmt w:val="bullet"/>
+      <w:lvlText w:val=""/>
+      <w:lvlJc w:val="left"/>
+      <w:pPr>
+        <w:ind w:left="2880" w:hanging="360"/>
+      </w:pPr>
+      <w:rPr>
+        <w:rFonts w:ascii="Symbol" w:hAnsi="Symbol" w:hint="default"/>
+      </w:rPr>
+    </w:lvl>
+    <w:lvl w:ilvl="4" w:tplc="240A0003" w:tentative="1">
+      <w:start w:val="1"/>
+      <w:numFmt w:val="bullet"/>
+      <w:lvlText w:val="o"/>
+      <w:lvlJc w:val="left"/>
+      <w:pPr>
+        <w:ind w:left="3600" w:hanging="360"/>
+      </w:pPr>
+      <w:rPr>
+        <w:rFonts w:ascii="Courier New" w:hAnsi="Courier New" w:cs="Courier New" w:hint="default"/>
+      </w:rPr>
+    </w:lvl>
+    <w:lvl w:ilvl="5" w:tplc="240A0005" w:tentative="1">
+      <w:start w:val="1"/>
+      <w:numFmt w:val="bullet"/>
+      <w:lvlText w:val=""/>
+      <w:lvlJc w:val="left"/>
+      <w:pPr>
+        <w:ind w:left="4320" w:hanging="360"/>
+      </w:pPr>
+      <w:rPr>
+        <w:rFonts w:ascii="Wingdings" w:hAnsi="Wingdings" w:hint="default"/>
+      </w:rPr>
+    </w:lvl>
+    <w:lvl w:ilvl="6" w:tplc="240A0001" w:tentative="1">
+      <w:start w:val="1"/>
+      <w:numFmt w:val="bullet"/>
+      <w:lvlText w:val=""/>
+      <w:lvlJc w:val="left"/>
+      <w:pPr>
+        <w:ind w:left="5040" w:hanging="360"/>
+      </w:pPr>
+      <w:rPr>
+        <w:rFonts w:ascii="Symbol" w:hAnsi="Symbol" w:hint="default"/>
+      </w:rPr>
+    </w:lvl>
+    <w:lvl w:ilvl="7" w:tplc="240A0003" w:tentative="1">
+      <w:start w:val="1"/>
+      <w:numFmt w:val="bullet"/>
+      <w:lvlText w:val="o"/>
+      <w:lvlJc w:val="left"/>
+      <w:pPr>
+        <w:ind w:left="5760" w:hanging="360"/>
+      </w:pPr>
+      <w:rPr>
+        <w:rFonts w:ascii="Courier New" w:hAnsi="Courier New" w:cs="Courier New" w:hint="default"/>
+      </w:rPr>
+    </w:lvl>
+    <w:lvl w:ilvl="8" w:tplc="240A0005" w:tentative="1">
+      <w:start w:val="1"/>
+      <w:numFmt w:val="bullet"/>
+      <w:lvlText w:val=""/>
+      <w:lvlJc w:val="left"/>
+      <w:pPr>
+        <w:ind w:left="6480" w:hanging="360"/>
+      </w:pPr>
+      <w:rPr>
+        <w:rFonts w:ascii="Wingdings" w:hAnsi="Wingdings" w:hint="default"/>
+      </w:rPr>
+    </w:lvl>
+  </w:abstractNum>
+  <w:abstractNum w:abstractNumId="5" w15:restartNumberingAfterBreak="0">
+    <w:nsid w:val="7EE2724D"/>
+    <w:multiLevelType w:val="multilevel"/>
+    <w:tmpl w:val="9E20CB64"/>
+    <w:lvl w:ilvl="0">
+      <w:start w:val="2"/>
+      <w:numFmt w:val="decimal"/>
+      <w:lvlText w:val="%1."/>
+      <w:lvlJc w:val="left"/>
+      <w:pPr>
+        <w:ind w:left="540" w:hanging="540"/>
+      </w:pPr>
+      <w:rPr>
+        <w:rFonts w:hint="default"/>
+      </w:rPr>
+    </w:lvl>
+    <w:lvl w:ilvl="1">
+      <w:start w:val="1"/>
+      <w:numFmt w:val="decimal"/>
+      <w:lvlText w:val="%1.%2."/>
+      <w:lvlJc w:val="left"/>
+      <w:pPr>
+        <w:ind w:left="720" w:hanging="720"/>
+      </w:pPr>
+      <w:rPr>
+        <w:rFonts w:hint="default"/>
+      </w:rPr>
+    </w:lvl>
+    <w:lvl w:ilvl="2">
+      <w:start w:val="1"/>
+      <w:numFmt w:val="decimal"/>
+      <w:lvlText w:val="%1.%2.%3."/>
+      <w:lvlJc w:val="left"/>
+      <w:pPr>
+        <w:ind w:left="1080" w:hanging="1080"/>
+      </w:pPr>
+      <w:rPr>
+        <w:rFonts w:hint="default"/>
+      </w:rPr>
+    </w:lvl>
+    <w:lvl w:ilvl="3">
+      <w:start w:val="1"/>
+      <w:numFmt w:val="decimal"/>
+      <w:lvlText w:val="%1.%2.%3.%4."/>
+      <w:lvlJc w:val="left"/>
+      <w:pPr>
+        <w:ind w:left="1080" w:hanging="1080"/>
+      </w:pPr>
+      <w:rPr>
+        <w:rFonts w:hint="default"/>
+      </w:rPr>
+    </w:lvl>
+    <w:lvl w:ilvl="4">
+      <w:start w:val="1"/>
+      <w:numFmt w:val="decimal"/>
+      <w:lvlText w:val="%1.%2.%3.%4.%5."/>
+      <w:lvlJc w:val="left"/>
+      <w:pPr>
+        <w:ind w:left="1440" w:hanging="1440"/>
+      </w:pPr>
+      <w:rPr>
+        <w:rFonts w:hint="default"/>
+      </w:rPr>
+    </w:lvl>
+    <w:lvl w:ilvl="5">
+      <w:start w:val="1"/>
+      <w:numFmt w:val="decimal"/>
+      <w:lvlText w:val="%1.%2.%3.%4.%5.%6."/>
+      <w:lvlJc w:val="left"/>
+      <w:pPr>
+        <w:ind w:left="1800" w:hanging="1800"/>
+      </w:pPr>
+      <w:rPr>
+        <w:rFonts w:hint="default"/>
+      </w:rPr>
+    </w:lvl>
+    <w:lvl w:ilvl="6">
+      <w:start w:val="1"/>
+      <w:numFmt w:val="decimal"/>
+      <w:lvlText w:val="%1.%2.%3.%4.%5.%6.%7."/>
+      <w:lvlJc w:val="left"/>
+      <w:pPr>
+        <w:ind w:left="2160" w:hanging="2160"/>
+      </w:pPr>
+      <w:rPr>
+        <w:rFonts w:hint="default"/>
+      </w:rPr>
+    </w:lvl>
+    <w:lvl w:ilvl="7">
+      <w:start w:val="1"/>
+      <w:numFmt w:val="decimal"/>
+      <w:lvlText w:val="%1.%2.%3.%4.%5.%6.%7.%8."/>
+      <w:lvlJc w:val="left"/>
+      <w:pPr>
+        <w:ind w:left="2520" w:hanging="2520"/>
+      </w:pPr>
+      <w:rPr>
+        <w:rFonts w:hint="default"/>
+      </w:rPr>
+    </w:lvl>
+    <w:lvl w:ilvl="8">
+      <w:start w:val="1"/>
+      <w:numFmt w:val="decimal"/>
+      <w:lvlText w:val="%1.%2.%3.%4.%5.%6.%7.%8.%9."/>
+      <w:lvlJc w:val="left"/>
+      <w:pPr>
+        <w:ind w:left="2520" w:hanging="2520"/>
+      </w:pPr>
+      <w:rPr>
+        <w:rFonts w:hint="default"/>
+      </w:rPr>
+    </w:lvl>
+  </w:abstractNum>
   <w:num w:numId="1">
     <w:abstractNumId w:val="0"/>
   </w:num>
   <w:num w:numId="2">
+    <w:abstractNumId w:val="2"/>
+  </w:num>
+  <w:num w:numId="3">
+    <w:abstractNumId w:val="3"/>
+  </w:num>
+  <w:num w:numId="4">
+    <w:abstractNumId w:val="4"/>
+  </w:num>
+  <w:num w:numId="5">
     <w:abstractNumId w:val="1"/>
   </w:num>
-  <w:num w:numId="3">
-    <w:abstractNumId w:val="2"/>
+  <w:num w:numId="6">
+    <w:abstractNumId w:val="5"/>
   </w:num>
 </w:numbering>
 </file>
@@ -2326,6 +3717,7 @@
   <w:style w:type="character" w:default="1" w:styleId="DefaultParagraphFont">
     <w:name w:val="Default Paragraph Font"/>
     <w:uiPriority w:val="1"/>
+    <w:semiHidden/>
     <w:unhideWhenUsed/>
   </w:style>
   <w:style w:type="table" w:default="1" w:styleId="TableNormal">
@@ -2650,6 +4042,147 @@
       <w:color w:val="012639" w:themeColor="accent1" w:themeShade="7F"/>
     </w:rPr>
   </w:style>
+  <w:style w:type="table" w:styleId="GridTable6Colorful-Accent6">
+    <w:name w:val="Grid Table 6 Colorful Accent 6"/>
+    <w:basedOn w:val="TableNormal"/>
+    <w:uiPriority w:val="51"/>
+    <w:rsid w:val="00085D6D"/>
+    <w:pPr>
+      <w:spacing w:after="0" w:line="240" w:lineRule="auto"/>
+    </w:pPr>
+    <w:rPr>
+      <w:color w:val="278079" w:themeColor="accent6" w:themeShade="BF"/>
+    </w:rPr>
+    <w:tblPr>
+      <w:tblStyleRowBandSize w:val="1"/>
+      <w:tblStyleColBandSize w:val="1"/>
+      <w:tblBorders>
+        <w:top w:val="single" w:sz="4" w:space="0" w:color="7AD6CF" w:themeColor="accent6" w:themeTint="99"/>
+        <w:left w:val="single" w:sz="4" w:space="0" w:color="7AD6CF" w:themeColor="accent6" w:themeTint="99"/>
+        <w:bottom w:val="single" w:sz="4" w:space="0" w:color="7AD6CF" w:themeColor="accent6" w:themeTint="99"/>
+        <w:right w:val="single" w:sz="4" w:space="0" w:color="7AD6CF" w:themeColor="accent6" w:themeTint="99"/>
+        <w:insideH w:val="single" w:sz="4" w:space="0" w:color="7AD6CF" w:themeColor="accent6" w:themeTint="99"/>
+        <w:insideV w:val="single" w:sz="4" w:space="0" w:color="7AD6CF" w:themeColor="accent6" w:themeTint="99"/>
+      </w:tblBorders>
+    </w:tblPr>
+    <w:tblStylePr w:type="firstRow">
+      <w:rPr>
+        <w:b/>
+        <w:bCs/>
+      </w:rPr>
+      <w:tblPr/>
+      <w:tcPr>
+        <w:tcBorders>
+          <w:bottom w:val="single" w:sz="12" w:space="0" w:color="7AD6CF" w:themeColor="accent6" w:themeTint="99"/>
+        </w:tcBorders>
+      </w:tcPr>
+    </w:tblStylePr>
+    <w:tblStylePr w:type="lastRow">
+      <w:rPr>
+        <w:b/>
+        <w:bCs/>
+      </w:rPr>
+      <w:tblPr/>
+      <w:tcPr>
+        <w:tcBorders>
+          <w:top w:val="double" w:sz="4" w:space="0" w:color="7AD6CF" w:themeColor="accent6" w:themeTint="99"/>
+        </w:tcBorders>
+      </w:tcPr>
+    </w:tblStylePr>
+    <w:tblStylePr w:type="firstCol">
+      <w:rPr>
+        <w:b/>
+        <w:bCs/>
+      </w:rPr>
+    </w:tblStylePr>
+    <w:tblStylePr w:type="lastCol">
+      <w:rPr>
+        <w:b/>
+        <w:bCs/>
+      </w:rPr>
+    </w:tblStylePr>
+    <w:tblStylePr w:type="band1Vert">
+      <w:tblPr/>
+      <w:tcPr>
+        <w:shd w:val="clear" w:color="auto" w:fill="D2F1EF" w:themeFill="accent6" w:themeFillTint="33"/>
+      </w:tcPr>
+    </w:tblStylePr>
+    <w:tblStylePr w:type="band1Horz">
+      <w:tblPr/>
+      <w:tcPr>
+        <w:shd w:val="clear" w:color="auto" w:fill="D2F1EF" w:themeFill="accent6" w:themeFillTint="33"/>
+      </w:tcPr>
+    </w:tblStylePr>
+  </w:style>
+  <w:style w:type="table" w:styleId="GridTable1Light-Accent6">
+    <w:name w:val="Grid Table 1 Light Accent 6"/>
+    <w:basedOn w:val="TableNormal"/>
+    <w:uiPriority w:val="46"/>
+    <w:rsid w:val="00085D6D"/>
+    <w:pPr>
+      <w:spacing w:after="0" w:line="240" w:lineRule="auto"/>
+    </w:pPr>
+    <w:tblPr>
+      <w:tblStyleRowBandSize w:val="1"/>
+      <w:tblStyleColBandSize w:val="1"/>
+      <w:tblBorders>
+        <w:top w:val="single" w:sz="4" w:space="0" w:color="A6E4DF" w:themeColor="accent6" w:themeTint="66"/>
+        <w:left w:val="single" w:sz="4" w:space="0" w:color="A6E4DF" w:themeColor="accent6" w:themeTint="66"/>
+        <w:bottom w:val="single" w:sz="4" w:space="0" w:color="A6E4DF" w:themeColor="accent6" w:themeTint="66"/>
+        <w:right w:val="single" w:sz="4" w:space="0" w:color="A6E4DF" w:themeColor="accent6" w:themeTint="66"/>
+        <w:insideH w:val="single" w:sz="4" w:space="0" w:color="A6E4DF" w:themeColor="accent6" w:themeTint="66"/>
+        <w:insideV w:val="single" w:sz="4" w:space="0" w:color="A6E4DF" w:themeColor="accent6" w:themeTint="66"/>
+      </w:tblBorders>
+    </w:tblPr>
+    <w:tblStylePr w:type="firstRow">
+      <w:rPr>
+        <w:b/>
+        <w:bCs/>
+      </w:rPr>
+      <w:tblPr/>
+      <w:tcPr>
+        <w:tcBorders>
+          <w:bottom w:val="single" w:sz="12" w:space="0" w:color="7AD6CF" w:themeColor="accent6" w:themeTint="99"/>
+        </w:tcBorders>
+      </w:tcPr>
+    </w:tblStylePr>
+    <w:tblStylePr w:type="lastRow">
+      <w:rPr>
+        <w:b/>
+        <w:bCs/>
+      </w:rPr>
+      <w:tblPr/>
+      <w:tcPr>
+        <w:tcBorders>
+          <w:top w:val="double" w:sz="2" w:space="0" w:color="7AD6CF" w:themeColor="accent6" w:themeTint="99"/>
+        </w:tcBorders>
+      </w:tcPr>
+    </w:tblStylePr>
+    <w:tblStylePr w:type="firstCol">
+      <w:rPr>
+        <w:b/>
+        <w:bCs/>
+      </w:rPr>
+    </w:tblStylePr>
+    <w:tblStylePr w:type="lastCol">
+      <w:rPr>
+        <w:b/>
+        <w:bCs/>
+      </w:rPr>
+    </w:tblStylePr>
+  </w:style>
+  <w:style w:type="paragraph" w:styleId="ListParagraph">
+    <w:name w:val="List Paragraph"/>
+    <w:basedOn w:val="Normal"/>
+    <w:uiPriority w:val="34"/>
+    <w:unhideWhenUsed/>
+    <w:qFormat/>
+    <w:rsid w:val="009A083C"/>
+    <w:pPr>
+      <w:ind w:left="720"/>
+      <w:contextualSpacing/>
+    </w:pPr>
+  </w:style>
 </w:styles>
 </file>
 
@@ -2837,10 +4370,7 @@
             <w:pStyle w:val="920C33B68B0E46E18D3ABF4ADADC784A"/>
           </w:pPr>
           <w:r>
-            <w:t xml:space="preserve">To get started right away, just tap any placeholder text (such as this) and start typing to replace it </w:t>
-          </w:r>
-          <w:r>
-            <w:t>with your own.</w:t>
+            <w:t>To get started right away, just tap any placeholder text (such as this) and start typing to replace it with your own.</w:t>
           </w:r>
         </w:p>
       </w:docPartBody>
@@ -2899,6 +4429,27 @@
     <w:pitch w:val="fixed"/>
     <w:sig w:usb0="E00002FF" w:usb1="6AC7FDFB" w:usb2="08000012" w:usb3="00000000" w:csb0="0002009F" w:csb1="00000000"/>
   </w:font>
+  <w:font w:name="Courier New">
+    <w:panose1 w:val="02070309020205020404"/>
+    <w:charset w:val="00"/>
+    <w:family w:val="modern"/>
+    <w:pitch w:val="fixed"/>
+    <w:sig w:usb0="E0002EFF" w:usb1="C0007843" w:usb2="00000009" w:usb3="00000000" w:csb0="000001FF" w:csb1="00000000"/>
+  </w:font>
+  <w:font w:name="Wingdings">
+    <w:panose1 w:val="05000000000000000000"/>
+    <w:charset w:val="02"/>
+    <w:family w:val="auto"/>
+    <w:pitch w:val="variable"/>
+    <w:sig w:usb0="00000000" w:usb1="10000000" w:usb2="00000000" w:usb3="00000000" w:csb0="80000000" w:csb1="00000000"/>
+  </w:font>
+  <w:font w:name="Symbol">
+    <w:panose1 w:val="05050102010706020507"/>
+    <w:charset w:val="02"/>
+    <w:family w:val="roman"/>
+    <w:pitch w:val="variable"/>
+    <w:sig w:usb0="00000000" w:usb1="10000000" w:usb2="00000000" w:usb3="00000000" w:csb0="80000000" w:csb1="00000000"/>
+  </w:font>
   <w:font w:name="Arial">
     <w:panose1 w:val="020B0604020202020204"/>
     <w:charset w:val="00"/>
@@ -2918,9 +4469,8 @@
     <w:panose1 w:val="020B0604030504040204"/>
     <w:charset w:val="00"/>
     <w:family w:val="swiss"/>
-    <w:notTrueType/>
     <w:pitch w:val="variable"/>
-    <w:sig w:usb0="00000003" w:usb1="00000000" w:usb2="00000000" w:usb3="00000000" w:csb0="00000001" w:csb1="00000000"/>
+    <w:sig w:usb0="E1002EFF" w:usb1="C000605B" w:usb2="00000029" w:usb3="00000000" w:csb0="000101FF" w:csb1="00000000"/>
   </w:font>
   <w:font w:name="Calibri Light">
     <w:panose1 w:val="020F0302020204030204"/>
@@ -2948,6 +4498,8 @@
   </w:compat>
   <w:rsids>
     <w:rsidRoot w:val="00783116"/>
+    <w:rsid w:val="005972E7"/>
+    <w:rsid w:val="00765C98"/>
     <w:rsid w:val="00783116"/>
   </w:rsids>
   <m:mathPr>
@@ -3730,7 +5282,7 @@
 </file>
 
 <file path=customXml/itemProps1.xml><?xml version="1.0" encoding="utf-8"?>
-<ds:datastoreItem xmlns:ds="http://schemas.openxmlformats.org/officeDocument/2006/customXml" ds:itemID="{042E53A8-10A1-4709-8A22-3E3E8A144747}">
+<ds:datastoreItem xmlns:ds="http://schemas.openxmlformats.org/officeDocument/2006/customXml" ds:itemID="{B8D37F45-1EA7-4EDB-A3E7-9FB9E8CF6A32}">
   <ds:schemaRefs>
     <ds:schemaRef ds:uri="http://schemas.openxmlformats.org/officeDocument/2006/bibliography"/>
   </ds:schemaRefs>

--- a/Casos de prueba - CrediBank.docx
+++ b/Casos de prueba - CrediBank.docx
@@ -1110,7 +1110,10 @@
             </w:sdtPr>
             <w:sdtEndPr>
               <w:rPr>
-                <w:color w:val="012639" w:themeColor="accent1" w:themeShade="7F"/>
+                <w:rFonts w:asciiTheme="minorHAnsi" w:eastAsiaTheme="minorEastAsia" w:hAnsiTheme="minorHAnsi" w:cstheme="minorBidi"/>
+                <w:i/>
+                <w:sz w:val="28"/>
+                <w:szCs w:val="22"/>
               </w:rPr>
             </w:sdtEndPr>
             <w:sdtContent>
@@ -1159,6 +1162,252 @@
                   <w:t>Registro del cliente</w:t>
                 </w:r>
               </w:p>
+              <w:p>
+                <w:pPr>
+                  <w:rPr>
+                    <w:lang w:val="es-CO"/>
+                  </w:rPr>
+                </w:pPr>
+              </w:p>
+              <w:p>
+                <w:pPr>
+                  <w:pStyle w:val="ListParagraph"/>
+                  <w:numPr>
+                    <w:ilvl w:val="3"/>
+                    <w:numId w:val="6"/>
+                  </w:numPr>
+                  <w:rPr>
+                    <w:i/>
+                    <w:color w:val="0F0D29" w:themeColor="text1"/>
+                    <w:lang w:val="es-CO"/>
+                  </w:rPr>
+                </w:pPr>
+                <w:r>
+                  <w:rPr>
+                    <w:b w:val="0"/>
+                    <w:i/>
+                    <w:color w:val="0F0D29" w:themeColor="text1"/>
+                    <w:lang w:val="es-CO"/>
+                  </w:rPr>
+                  <w:t>Condiciones iniciales</w:t>
+                </w:r>
+              </w:p>
+              <w:p>
+                <w:pPr>
+                  <w:rPr>
+                    <w:rFonts w:cstheme="minorHAnsi"/>
+                    <w:i/>
+                    <w:color w:val="0F0D29" w:themeColor="text1"/>
+                    <w:sz w:val="24"/>
+                    <w:szCs w:val="24"/>
+                    <w:lang w:val="es-CO"/>
+                  </w:rPr>
+                </w:pPr>
+              </w:p>
+              <w:p>
+                <w:pPr>
+                  <w:pStyle w:val="Default"/>
+                  <w:ind w:left="708" w:firstLine="708"/>
+                  <w:rPr>
+                    <w:rFonts w:asciiTheme="minorHAnsi" w:hAnsiTheme="minorHAnsi" w:cstheme="minorHAnsi"/>
+                  </w:rPr>
+                </w:pPr>
+                <w:r>
+                  <w:rPr>
+                    <w:rFonts w:asciiTheme="minorHAnsi" w:hAnsiTheme="minorHAnsi" w:cstheme="minorHAnsi"/>
+                  </w:rPr>
+                  <w:t>INSERT INTO "Usuario" (C.C., Nombre, Apellido, Fecha de Nacimiento)</w:t>
+                </w:r>
+              </w:p>
+              <w:p>
+                <w:pPr>
+                  <w:pStyle w:val="Default"/>
+                  <w:ind w:left="708" w:firstLine="708"/>
+                  <w:rPr>
+                    <w:rFonts w:asciiTheme="minorHAnsi" w:hAnsiTheme="minorHAnsi" w:cstheme="minorHAnsi"/>
+                  </w:rPr>
+                </w:pPr>
+                <w:r>
+                  <w:rPr>
+                    <w:rFonts w:asciiTheme="minorHAnsi" w:hAnsiTheme="minorHAnsi" w:cstheme="minorHAnsi"/>
+                  </w:rPr>
+                  <w:t>VALUES</w:t>
+                </w:r>
+                <w:r>
+                  <w:rPr>
+                    <w:rFonts w:asciiTheme="minorHAnsi" w:hAnsiTheme="minorHAnsi" w:cstheme="minorHAnsi"/>
+                  </w:rPr>
+                  <w:tab/>
+                </w:r>
+                <w:r>
+                  <w:rPr>
+                    <w:rFonts w:asciiTheme="minorHAnsi" w:hAnsiTheme="minorHAnsi" w:cstheme="minorHAnsi"/>
+                  </w:rPr>
+                  <w:tab/>
+                  <w:t>(1088326507, “Iván”, “Salazar”, 19/04/1995)</w:t>
+                </w:r>
+              </w:p>
+              <w:p>
+                <w:pPr>
+                  <w:pStyle w:val="Default"/>
+                  <w:ind w:left="2124" w:firstLine="708"/>
+                  <w:rPr>
+                    <w:rFonts w:asciiTheme="minorHAnsi" w:hAnsiTheme="minorHAnsi" w:cstheme="minorHAnsi"/>
+                  </w:rPr>
+                </w:pPr>
+                <w:r>
+                  <w:rPr>
+                    <w:rFonts w:asciiTheme="minorHAnsi" w:hAnsiTheme="minorHAnsi" w:cstheme="minorHAnsi"/>
+                  </w:rPr>
+                  <w:t>(1023467453, “Carlos”, “Duarte”, 01/02/1993)</w:t>
+                </w:r>
+              </w:p>
+              <w:p>
+                <w:pPr>
+                  <w:pStyle w:val="Default"/>
+                  <w:ind w:left="2124" w:firstLine="708"/>
+                  <w:rPr>
+                    <w:rFonts w:asciiTheme="minorHAnsi" w:hAnsiTheme="minorHAnsi" w:cstheme="minorHAnsi"/>
+                  </w:rPr>
+                </w:pPr>
+                <w:r>
+                  <w:rPr>
+                    <w:rFonts w:asciiTheme="minorHAnsi" w:hAnsiTheme="minorHAnsi" w:cstheme="minorHAnsi"/>
+                  </w:rPr>
+                  <w:t>(1023456123, “Leonel”, “Álvarez”, 02/03/1996)</w:t>
+                </w:r>
+              </w:p>
+              <w:p>
+                <w:pPr>
+                  <w:pStyle w:val="Default"/>
+                  <w:ind w:left="2124" w:firstLine="708"/>
+                  <w:rPr>
+                    <w:rFonts w:asciiTheme="minorHAnsi" w:hAnsiTheme="minorHAnsi" w:cstheme="minorHAnsi"/>
+                  </w:rPr>
+                </w:pPr>
+                <w:r>
+                  <w:rPr>
+                    <w:rFonts w:asciiTheme="minorHAnsi" w:hAnsiTheme="minorHAnsi" w:cstheme="minorHAnsi"/>
+                  </w:rPr>
+                  <w:t>(1023486123, “Laura”, “Real”, 03/04/1994)</w:t>
+                </w:r>
+              </w:p>
+              <w:p>
+                <w:pPr>
+                  <w:pStyle w:val="Default"/>
+                  <w:ind w:left="2124" w:firstLine="708"/>
+                  <w:rPr>
+                    <w:rFonts w:asciiTheme="minorHAnsi" w:hAnsiTheme="minorHAnsi" w:cstheme="minorHAnsi"/>
+                  </w:rPr>
+                </w:pPr>
+                <w:r>
+                  <w:rPr>
+                    <w:rFonts w:asciiTheme="minorHAnsi" w:hAnsiTheme="minorHAnsi" w:cstheme="minorHAnsi"/>
+                  </w:rPr>
+                  <w:t>(1023459823, “Luisa”, “Melo”, 04/05/1995)</w:t>
+                </w:r>
+              </w:p>
+              <w:p>
+                <w:pPr>
+                  <w:pStyle w:val="Default"/>
+                  <w:ind w:left="2124" w:firstLine="708"/>
+                  <w:rPr>
+                    <w:rFonts w:asciiTheme="minorHAnsi" w:hAnsiTheme="minorHAnsi" w:cstheme="minorHAnsi"/>
+                  </w:rPr>
+                </w:pPr>
+                <w:r>
+                  <w:rPr>
+                    <w:rFonts w:asciiTheme="minorHAnsi" w:hAnsiTheme="minorHAnsi" w:cstheme="minorHAnsi"/>
+                  </w:rPr>
+                  <w:t>(1023456223, “Lorena”, “Claus”, 05/06/1993)</w:t>
+                </w:r>
+              </w:p>
+              <w:p>
+                <w:pPr>
+                  <w:pStyle w:val="Default"/>
+                  <w:ind w:left="2124" w:firstLine="708"/>
+                  <w:rPr>
+                    <w:rFonts w:asciiTheme="minorHAnsi" w:hAnsiTheme="minorHAnsi" w:cstheme="minorHAnsi"/>
+                  </w:rPr>
+                </w:pPr>
+                <w:r>
+                  <w:rPr>
+                    <w:rFonts w:asciiTheme="minorHAnsi" w:hAnsiTheme="minorHAnsi" w:cstheme="minorHAnsi"/>
+                  </w:rPr>
+                  <w:t>(1023458723, “Diomedes”, “Zapata”, 07/08/1992)</w:t>
+                </w:r>
+                <w:bookmarkStart w:id="1" w:name="_GoBack"/>
+                <w:bookmarkEnd w:id="1"/>
+              </w:p>
+              <w:p>
+                <w:pPr>
+                  <w:pStyle w:val="Default"/>
+                  <w:ind w:left="2124" w:firstLine="708"/>
+                  <w:rPr>
+                    <w:rFonts w:asciiTheme="minorHAnsi" w:hAnsiTheme="minorHAnsi" w:cstheme="minorHAnsi"/>
+                  </w:rPr>
+                </w:pPr>
+                <w:r>
+                  <w:rPr>
+                    <w:rFonts w:asciiTheme="minorHAnsi" w:hAnsiTheme="minorHAnsi" w:cstheme="minorHAnsi"/>
+                  </w:rPr>
+                  <w:t>(1023976123, “Carlos”, “Álvarez”, 09/10/1996)</w:t>
+                </w:r>
+              </w:p>
+              <w:p>
+                <w:pPr>
+                  <w:pStyle w:val="Default"/>
+                  <w:ind w:left="2124" w:firstLine="708"/>
+                  <w:rPr>
+                    <w:rFonts w:asciiTheme="minorHAnsi" w:hAnsiTheme="minorHAnsi" w:cstheme="minorHAnsi"/>
+                  </w:rPr>
+                </w:pPr>
+                <w:r>
+                  <w:rPr>
+                    <w:rFonts w:asciiTheme="minorHAnsi" w:hAnsiTheme="minorHAnsi" w:cstheme="minorHAnsi"/>
+                  </w:rPr>
+                  <w:t>(1027258123, “Sara”, “Arias”, 11/12/1994)</w:t>
+                </w:r>
+              </w:p>
+              <w:p>
+                <w:pPr>
+                  <w:pStyle w:val="Default"/>
+                  <w:ind w:left="2124" w:firstLine="708"/>
+                  <w:rPr>
+                    <w:rFonts w:asciiTheme="minorHAnsi" w:hAnsiTheme="minorHAnsi" w:cstheme="minorHAnsi"/>
+                  </w:rPr>
+                </w:pPr>
+                <w:r>
+                  <w:rPr>
+                    <w:rFonts w:asciiTheme="minorHAnsi" w:hAnsiTheme="minorHAnsi" w:cstheme="minorHAnsi"/>
+                  </w:rPr>
+                  <w:t>(1023459873, “Mia”, “Cardona”, 13/01/1995)</w:t>
+                </w:r>
+              </w:p>
+              <w:p>
+                <w:pPr>
+                  <w:pStyle w:val="ListParagraph"/>
+                  <w:ind w:left="1080"/>
+                  <w:rPr>
+                    <w:color w:val="0F0D29" w:themeColor="text1"/>
+                    <w:lang w:val="es-CO"/>
+                  </w:rPr>
+                </w:pPr>
+              </w:p>
+              <w:p>
+                <w:pPr>
+                  <w:pStyle w:val="ListParagraph"/>
+                  <w:numPr>
+                    <w:ilvl w:val="3"/>
+                    <w:numId w:val="6"/>
+                  </w:numPr>
+                  <w:rPr>
+                    <w:i/>
+                    <w:color w:val="0F0D29" w:themeColor="text1"/>
+                    <w:lang w:val="es-CO"/>
+                  </w:rPr>
+                </w:pPr>
+              </w:p>
             </w:sdtContent>
           </w:sdt>
           <w:bookmarkEnd w:id="0" w:displacedByCustomXml="prev"/>
@@ -2134,6 +2383,18 @@
             <w:pPr>
               <w:rPr>
                 <w:color w:val="0F0D29" w:themeColor="text1"/>
+                <w:lang w:val="es-CO"/>
+              </w:rPr>
+            </w:pPr>
+          </w:p>
+          <w:p>
+            <w:pPr>
+              <w:pStyle w:val="Heading3"/>
+              <w:numPr>
+                <w:ilvl w:val="2"/>
+                <w:numId w:val="6"/>
+              </w:numPr>
+              <w:rPr>
                 <w:lang w:val="es-CO"/>
               </w:rPr>
             </w:pPr>
@@ -2176,8 +2437,6 @@
                 <w:color w:val="0F0D29" w:themeColor="text1"/>
               </w:rPr>
             </w:pPr>
-            <w:bookmarkStart w:id="1" w:name="_GoBack"/>
-            <w:bookmarkEnd w:id="1"/>
           </w:p>
           <w:sdt>
             <w:sdtPr>
@@ -2233,6 +2492,7 @@
               <w:rPr>
                 <w:noProof/>
               </w:rPr>
+              <w:lastRenderedPageBreak/>
               <mc:AlternateContent>
                 <mc:Choice Requires="wps">
                   <w:drawing>
@@ -2478,7 +2738,7 @@
           <w:rPr>
             <w:noProof/>
           </w:rPr>
-          <w:t>4</w:t>
+          <w:t>5</w:t>
         </w:r>
         <w:r>
           <w:rPr>
@@ -3112,7 +3372,7 @@
   <w:abstractNum w:abstractNumId="5" w15:restartNumberingAfterBreak="0">
     <w:nsid w:val="7EE2724D"/>
     <w:multiLevelType w:val="multilevel"/>
-    <w:tmpl w:val="9E20CB64"/>
+    <w:tmpl w:val="C472C2F6"/>
     <w:lvl w:ilvl="0">
       <w:start w:val="2"/>
       <w:numFmt w:val="decimal"/>
@@ -3159,6 +3419,7 @@
       </w:pPr>
       <w:rPr>
         <w:rFonts w:hint="default"/>
+        <w:color w:val="0F0D29" w:themeColor="text1"/>
       </w:rPr>
     </w:lvl>
     <w:lvl w:ilvl="4">
@@ -4183,6 +4444,21 @@
       <w:contextualSpacing/>
     </w:pPr>
   </w:style>
+  <w:style w:type="paragraph" w:customStyle="1" w:styleId="Default">
+    <w:name w:val="Default"/>
+    <w:rsid w:val="005112F4"/>
+    <w:pPr>
+      <w:autoSpaceDE w:val="0"/>
+      <w:autoSpaceDN w:val="0"/>
+      <w:adjustRightInd w:val="0"/>
+      <w:spacing w:after="0" w:line="240" w:lineRule="auto"/>
+    </w:pPr>
+    <w:rPr>
+      <w:rFonts w:ascii="Calibri" w:hAnsi="Calibri" w:cs="Calibri"/>
+      <w:color w:val="000000"/>
+      <w:lang w:val="es-CO"/>
+    </w:rPr>
+  </w:style>
 </w:styles>
 </file>
 
@@ -4412,14 +4688,14 @@
     <w:charset w:val="00"/>
     <w:family w:val="roman"/>
     <w:pitch w:val="variable"/>
-    <w:sig w:usb0="E0002EFF" w:usb1="C000785B" w:usb2="00000009" w:usb3="00000000" w:csb0="000001FF" w:csb1="00000000"/>
+    <w:sig w:usb0="E0002AFF" w:usb1="C0007843" w:usb2="00000009" w:usb3="00000000" w:csb0="000001FF" w:csb1="00000000"/>
   </w:font>
   <w:font w:name="Calibri">
     <w:panose1 w:val="020F0502020204030204"/>
     <w:charset w:val="00"/>
     <w:family w:val="swiss"/>
     <w:pitch w:val="variable"/>
-    <w:sig w:usb0="E0002AFF" w:usb1="C000247B" w:usb2="00000009" w:usb3="00000000" w:csb0="000001FF" w:csb1="00000000"/>
+    <w:sig w:usb0="E0002AFF" w:usb1="4000ACFF" w:usb2="00000001" w:usb3="00000000" w:csb0="000001FF" w:csb1="00000000"/>
   </w:font>
   <w:font w:name="MS Mincho">
     <w:altName w:val="ＭＳ 明朝"/>
@@ -4455,7 +4731,7 @@
     <w:charset w:val="00"/>
     <w:family w:val="swiss"/>
     <w:pitch w:val="variable"/>
-    <w:sig w:usb0="E0002EFF" w:usb1="C0007843" w:usb2="00000009" w:usb3="00000000" w:csb0="000001FF" w:csb1="00000000"/>
+    <w:sig w:usb0="E0002AFF" w:usb1="C0007843" w:usb2="00000009" w:usb3="00000000" w:csb0="000001FF" w:csb1="00000000"/>
   </w:font>
   <w:font w:name="MS Gothic">
     <w:altName w:val="ＭＳ ゴシック"/>
@@ -4477,7 +4753,7 @@
     <w:charset w:val="00"/>
     <w:family w:val="swiss"/>
     <w:pitch w:val="variable"/>
-    <w:sig w:usb0="E0002AFF" w:usb1="C000247B" w:usb2="00000009" w:usb3="00000000" w:csb0="000001FF" w:csb1="00000000"/>
+    <w:sig w:usb0="A0002AEF" w:usb1="4000207B" w:usb2="00000000" w:usb3="00000000" w:csb0="000001FF" w:csb1="00000000"/>
   </w:font>
 </w:fonts>
 </file>
@@ -4498,7 +4774,7 @@
   </w:compat>
   <w:rsids>
     <w:rsidRoot w:val="00783116"/>
-    <w:rsid w:val="005972E7"/>
+    <w:rsid w:val="005C1872"/>
     <w:rsid w:val="00765C98"/>
     <w:rsid w:val="00783116"/>
   </w:rsids>
@@ -5282,7 +5558,7 @@
 </file>
 
 <file path=customXml/itemProps1.xml><?xml version="1.0" encoding="utf-8"?>
-<ds:datastoreItem xmlns:ds="http://schemas.openxmlformats.org/officeDocument/2006/customXml" ds:itemID="{B8D37F45-1EA7-4EDB-A3E7-9FB9E8CF6A32}">
+<ds:datastoreItem xmlns:ds="http://schemas.openxmlformats.org/officeDocument/2006/customXml" ds:itemID="{4D8F3C4D-4E6E-4A07-9E4C-5C70256CEEBB}">
   <ds:schemaRefs>
     <ds:schemaRef ds:uri="http://schemas.openxmlformats.org/officeDocument/2006/bibliography"/>
   </ds:schemaRefs>
